--- a/Topologies.docx
+++ b/Topologies.docx
@@ -19,13 +19,7 @@
     </w:p>
     <w:p>
       <w:r>
-        <w:t xml:space="preserve">The present investigation concerns the design of an isolating converter. The initial step involves selecting a suitable topology, which is accomplished by verifying the desired ratings. The duty cycle and turns ratio is determined. The magnetic design of the transformer is then expounded upon in detail, taking into consideration the relevant properties. Subsequently, the process of component selection is elucidated </w:t>
-      </w:r>
-      <w:r>
-        <w:t>about</w:t>
-      </w:r>
-      <w:r>
-        <w:t xml:space="preserve"> MOSFETs and diodes. Controller selection follows, as the project necessitates closed-loop, isolated control. Finally, the simulation is conducted, employing the calculated specifications in ideal case and in non-ideal case with the chosen components.</w:t>
+        <w:t>The present investigation concerns the design of an isolating converter. The initial step involves selecting a suitable topology, which is accomplished by verifying the desired ratings. The duty cycle and turns ratio is determined. The magnetic design of the transformer is then expounded upon in detail, taking into consideration the relevant properties. Subsequently, the process of component selection is elucidated about MOSFETs and diodes. Controller selection follows, as the project necessitates closed-loop, isolated control. Finally, the simulation is conducted, employing the calculated specifications in ideal case and in non-ideal case with the chosen components.</w:t>
       </w:r>
     </w:p>
     <w:p>
@@ -274,7 +268,7 @@
                     </pic:cNvPicPr>
                   </pic:nvPicPr>
                   <pic:blipFill>
-                    <a:blip r:embed="rId4" cstate="print">
+                    <a:blip r:embed="rId5" cstate="print">
                       <a:extLst>
                         <a:ext uri="{28A0092B-C50C-407E-A947-70E740481C1C}">
                           <a14:useLocalDpi xmlns:a14="http://schemas.microsoft.com/office/drawing/2010/main" val="0"/>
@@ -311,13 +305,7 @@
         <w:jc w:val="center"/>
       </w:pPr>
       <w:r>
-        <w:t>Fig. x F</w:t>
-      </w:r>
-      <w:r>
-        <w:t>lyback</w:t>
-      </w:r>
-      <w:r>
-        <w:t xml:space="preserve"> Converter Topology</w:t>
+        <w:t>Fig. x Flyback Converter Topology</w:t>
       </w:r>
     </w:p>
     <w:p>
@@ -373,13 +361,7 @@
     </w:p>
     <w:p>
       <w:r>
-        <w:t xml:space="preserve">Because of their low power </w:t>
-      </w:r>
-      <w:r>
-        <w:t>efficiency</w:t>
-      </w:r>
-      <w:r>
-        <w:t>, flyback converters might not be appropriate for high-power applications.</w:t>
+        <w:t>Because of their low power efficiency, flyback converters might not be appropriate for high-power applications.</w:t>
       </w:r>
     </w:p>
     <w:p>
@@ -389,7 +371,15 @@
     </w:p>
     <w:p>
       <w:r>
-        <w:t>To guarantee that the circuit performs correctly and effectively, the flyback converter has to be designed carefully. Inadequate design can lead to issues like decreased efficiency and greater output ripple.</w:t>
+        <w:t xml:space="preserve">To guarantee that the circuit performs correctly and effectively, the flyback converter </w:t>
+      </w:r>
+      <w:proofErr w:type="gramStart"/>
+      <w:r>
+        <w:t>has to</w:t>
+      </w:r>
+      <w:proofErr w:type="gramEnd"/>
+      <w:r>
+        <w:t xml:space="preserve"> be designed carefully. Inadequate design can lead to issues like decreased efficiency and greater output ripple.</w:t>
       </w:r>
     </w:p>
     <w:p>
@@ -592,7 +582,7 @@
                     </pic:cNvPicPr>
                   </pic:nvPicPr>
                   <pic:blipFill>
-                    <a:blip r:embed="rId5">
+                    <a:blip r:embed="rId6">
                       <a:extLst>
                         <a:ext uri="{28A0092B-C50C-407E-A947-70E740481C1C}">
                           <a14:useLocalDpi xmlns:a14="http://schemas.microsoft.com/office/drawing/2010/main" val="0"/>
@@ -676,10 +666,7 @@
     <w:p>
       <w:r>
         <w:lastRenderedPageBreak/>
-        <w:t>F</w:t>
-      </w:r>
-      <w:r>
-        <w:t>orward converters have a more sophisticated architecture than certain other DC-DC converter types, which can make designing and troubleshooting them more challenging.</w:t>
+        <w:t>Forward converters have a more sophisticated architecture than certain other DC-DC converter types, which can make designing and troubleshooting them more challenging.</w:t>
       </w:r>
     </w:p>
     <w:p>
@@ -897,7 +884,7 @@
                     </pic:cNvPicPr>
                   </pic:nvPicPr>
                   <pic:blipFill>
-                    <a:blip r:embed="rId6">
+                    <a:blip r:embed="rId7">
                       <a:extLst>
                         <a:ext uri="{28A0092B-C50C-407E-A947-70E740481C1C}">
                           <a14:useLocalDpi xmlns:a14="http://schemas.microsoft.com/office/drawing/2010/main" val="0"/>
@@ -934,13 +921,7 @@
         <w:jc w:val="center"/>
       </w:pPr>
       <w:r>
-        <w:t xml:space="preserve">Fig. x </w:t>
-      </w:r>
-      <w:r>
-        <w:t>Push-pull</w:t>
-      </w:r>
-      <w:r>
-        <w:t xml:space="preserve"> Converter Topology</w:t>
+        <w:t>Fig. x Push-pull Converter Topology</w:t>
       </w:r>
     </w:p>
     <w:p>
@@ -955,10 +936,7 @@
     </w:p>
     <w:p>
       <w:r>
-        <w:t>Depending on the design and operating circumstances, push-pull converters can reach high levels of efficiency</w:t>
-      </w:r>
-      <w:r>
-        <w:t>.</w:t>
+        <w:t>Depending on the design and operating circumstances, push-pull converters can reach high levels of efficiency.</w:t>
       </w:r>
     </w:p>
     <w:p>
@@ -973,10 +951,7 @@
     </w:p>
     <w:p>
       <w:r>
-        <w:t>Push-pull converters function in a balanced way, which helps to cut down on noise and electromagnetic interference</w:t>
-      </w:r>
-      <w:r>
-        <w:t>.</w:t>
+        <w:t>Push-pull converters function in a balanced way, which helps to cut down on noise and electromagnetic interference.</w:t>
       </w:r>
     </w:p>
     <w:p>
@@ -1007,14 +982,2168 @@
     </w:p>
     <w:p>
       <w:r>
-        <w:t xml:space="preserve">Selection of components for the push-pull converter must be done carefully </w:t>
-      </w:r>
-      <w:r>
-        <w:t>to</w:t>
-      </w:r>
-      <w:r>
-        <w:t xml:space="preserve"> ensure that the circuit functions properly and effectively. Reduced efficiency, higher EMI, and other issues can be brought on by improper component selection.</w:t>
-      </w:r>
+        <w:t>Selection of components for the push-pull converter must be done carefully to ensure that the circuit functions properly and effectively. Reduced efficiency, higher EMI, and other issues can be brought on by improper component selection.</w:t>
+      </w:r>
+    </w:p>
+    <w:p>
+      <w:pPr>
+        <w:pStyle w:val="ListeParagraf"/>
+      </w:pPr>
+      <w:r>
+        <w:t>Choosing D = 0.4 is useful for most of the available controllers.</w:t>
+      </w:r>
+    </w:p>
+    <w:p>
+      <w:pPr>
+        <w:widowControl w:val="0"/>
+        <w:pBdr>
+          <w:top w:val="nil"/>
+          <w:left w:val="nil"/>
+          <w:bottom w:val="nil"/>
+          <w:right w:val="nil"/>
+          <w:between w:val="nil"/>
+        </w:pBdr>
+        <w:spacing w:line="240" w:lineRule="auto"/>
+        <w:jc w:val="center"/>
+        <w:rPr>
+          <w:rFonts w:ascii="Nunito" w:eastAsia="Nunito" w:hAnsi="Nunito" w:cs="Nunito"/>
+        </w:rPr>
+      </w:pPr>
+      <w:r>
+        <w:t xml:space="preserve"> </w:t>
+      </w:r>
+      <w:r>
+        <w:rPr>
+          <w:rFonts w:ascii="Cambria Math" w:hAnsi="Cambria Math"/>
+        </w:rPr>
+        <w:br/>
+      </w:r>
+      <m:oMath>
+        <m:f>
+          <m:fPr>
+            <m:ctrlPr>
+              <w:rPr>
+                <w:rFonts w:ascii="Cambria Math" w:hAnsi="Cambria Math"/>
+              </w:rPr>
+            </m:ctrlPr>
+          </m:fPr>
+          <m:num>
+            <m:sSub>
+              <m:sSubPr>
+                <m:ctrlPr>
+                  <w:rPr>
+                    <w:rFonts w:ascii="Cambria Math" w:eastAsia="Nunito" w:hAnsi="Cambria Math" w:cs="Nunito"/>
+                  </w:rPr>
+                </m:ctrlPr>
+              </m:sSubPr>
+              <m:e>
+                <m:r>
+                  <w:rPr>
+                    <w:rFonts w:ascii="Cambria Math" w:eastAsia="Nunito" w:hAnsi="Cambria Math" w:cs="Nunito"/>
+                  </w:rPr>
+                  <m:t>V</m:t>
+                </m:r>
+              </m:e>
+              <m:sub>
+                <m:r>
+                  <w:rPr>
+                    <w:rFonts w:ascii="Cambria Math" w:eastAsia="Nunito" w:hAnsi="Cambria Math" w:cs="Nunito"/>
+                  </w:rPr>
+                  <m:t>o</m:t>
+                </m:r>
+              </m:sub>
+            </m:sSub>
+          </m:num>
+          <m:den>
+            <m:sSub>
+              <m:sSubPr>
+                <m:ctrlPr>
+                  <w:rPr>
+                    <w:rFonts w:ascii="Cambria Math" w:eastAsia="Nunito" w:hAnsi="Cambria Math" w:cs="Nunito"/>
+                  </w:rPr>
+                </m:ctrlPr>
+              </m:sSubPr>
+              <m:e>
+                <m:r>
+                  <w:rPr>
+                    <w:rFonts w:ascii="Cambria Math" w:eastAsia="Nunito" w:hAnsi="Cambria Math" w:cs="Nunito"/>
+                  </w:rPr>
+                  <m:t>V</m:t>
+                </m:r>
+              </m:e>
+              <m:sub>
+                <m:r>
+                  <w:rPr>
+                    <w:rFonts w:ascii="Cambria Math" w:eastAsia="Nunito" w:hAnsi="Cambria Math" w:cs="Nunito"/>
+                  </w:rPr>
+                  <m:t>in</m:t>
+                </m:r>
+              </m:sub>
+            </m:sSub>
+          </m:den>
+        </m:f>
+        <m:r>
+          <w:rPr>
+            <w:rFonts w:ascii="Cambria Math" w:eastAsia="Nunito" w:hAnsi="Cambria Math" w:cs="Nunito"/>
+          </w:rPr>
+          <m:t xml:space="preserve"> = </m:t>
+        </m:r>
+        <m:f>
+          <m:fPr>
+            <m:ctrlPr>
+              <w:rPr>
+                <w:rFonts w:ascii="Cambria Math" w:eastAsia="Nunito" w:hAnsi="Cambria Math" w:cs="Nunito"/>
+              </w:rPr>
+            </m:ctrlPr>
+          </m:fPr>
+          <m:num>
+            <m:sSub>
+              <m:sSubPr>
+                <m:ctrlPr>
+                  <w:rPr>
+                    <w:rFonts w:ascii="Cambria Math" w:eastAsia="Nunito" w:hAnsi="Cambria Math" w:cs="Nunito"/>
+                  </w:rPr>
+                </m:ctrlPr>
+              </m:sSubPr>
+              <m:e>
+                <m:r>
+                  <w:rPr>
+                    <w:rFonts w:ascii="Cambria Math" w:eastAsia="Nunito" w:hAnsi="Cambria Math" w:cs="Nunito"/>
+                  </w:rPr>
+                  <m:t>N</m:t>
+                </m:r>
+              </m:e>
+              <m:sub>
+                <m:r>
+                  <w:rPr>
+                    <w:rFonts w:ascii="Cambria Math" w:eastAsia="Nunito" w:hAnsi="Cambria Math" w:cs="Nunito"/>
+                  </w:rPr>
+                  <m:t>2</m:t>
+                </m:r>
+              </m:sub>
+            </m:sSub>
+          </m:num>
+          <m:den>
+            <m:sSub>
+              <m:sSubPr>
+                <m:ctrlPr>
+                  <w:rPr>
+                    <w:rFonts w:ascii="Cambria Math" w:eastAsia="Nunito" w:hAnsi="Cambria Math" w:cs="Nunito"/>
+                  </w:rPr>
+                </m:ctrlPr>
+              </m:sSubPr>
+              <m:e>
+                <m:r>
+                  <w:rPr>
+                    <w:rFonts w:ascii="Cambria Math" w:eastAsia="Nunito" w:hAnsi="Cambria Math" w:cs="Nunito"/>
+                  </w:rPr>
+                  <m:t>N</m:t>
+                </m:r>
+              </m:e>
+              <m:sub>
+                <m:r>
+                  <w:rPr>
+                    <w:rFonts w:ascii="Cambria Math" w:eastAsia="Nunito" w:hAnsi="Cambria Math" w:cs="Nunito"/>
+                  </w:rPr>
+                  <m:t>1</m:t>
+                </m:r>
+              </m:sub>
+            </m:sSub>
+          </m:den>
+        </m:f>
+        <m:f>
+          <m:fPr>
+            <m:ctrlPr>
+              <w:rPr>
+                <w:rFonts w:ascii="Cambria Math" w:eastAsia="Nunito" w:hAnsi="Cambria Math" w:cs="Nunito"/>
+              </w:rPr>
+            </m:ctrlPr>
+          </m:fPr>
+          <m:num>
+            <m:r>
+              <w:rPr>
+                <w:rFonts w:ascii="Cambria Math" w:eastAsia="Nunito" w:hAnsi="Cambria Math" w:cs="Nunito"/>
+              </w:rPr>
+              <m:t>D</m:t>
+            </m:r>
+          </m:num>
+          <m:den>
+            <m:r>
+              <w:rPr>
+                <w:rFonts w:ascii="Cambria Math" w:eastAsia="Nunito" w:hAnsi="Cambria Math" w:cs="Nunito"/>
+              </w:rPr>
+              <m:t>1-D</m:t>
+            </m:r>
+          </m:den>
+        </m:f>
+        <m:r>
+          <w:rPr>
+            <w:rFonts w:ascii="Cambria Math" w:eastAsia="Nunito" w:hAnsi="Cambria Math" w:cs="Nunito"/>
+          </w:rPr>
+          <m:t>=</m:t>
+        </m:r>
+        <m:f>
+          <m:fPr>
+            <m:ctrlPr>
+              <w:rPr>
+                <w:rFonts w:ascii="Cambria Math" w:eastAsia="Nunito" w:hAnsi="Cambria Math" w:cs="Nunito"/>
+              </w:rPr>
+            </m:ctrlPr>
+          </m:fPr>
+          <m:num>
+            <m:sSub>
+              <m:sSubPr>
+                <m:ctrlPr>
+                  <w:rPr>
+                    <w:rFonts w:ascii="Cambria Math" w:eastAsia="Nunito" w:hAnsi="Cambria Math" w:cs="Nunito"/>
+                  </w:rPr>
+                </m:ctrlPr>
+              </m:sSubPr>
+              <m:e>
+                <m:r>
+                  <w:rPr>
+                    <w:rFonts w:ascii="Cambria Math" w:eastAsia="Nunito" w:hAnsi="Cambria Math" w:cs="Nunito"/>
+                  </w:rPr>
+                  <m:t>N</m:t>
+                </m:r>
+              </m:e>
+              <m:sub>
+                <m:r>
+                  <w:rPr>
+                    <w:rFonts w:ascii="Cambria Math" w:eastAsia="Nunito" w:hAnsi="Cambria Math" w:cs="Nunito"/>
+                  </w:rPr>
+                  <m:t>2</m:t>
+                </m:r>
+              </m:sub>
+            </m:sSub>
+          </m:num>
+          <m:den>
+            <m:sSub>
+              <m:sSubPr>
+                <m:ctrlPr>
+                  <w:rPr>
+                    <w:rFonts w:ascii="Cambria Math" w:eastAsia="Nunito" w:hAnsi="Cambria Math" w:cs="Nunito"/>
+                  </w:rPr>
+                </m:ctrlPr>
+              </m:sSubPr>
+              <m:e>
+                <m:r>
+                  <w:rPr>
+                    <w:rFonts w:ascii="Cambria Math" w:eastAsia="Nunito" w:hAnsi="Cambria Math" w:cs="Nunito"/>
+                  </w:rPr>
+                  <m:t>N</m:t>
+                </m:r>
+              </m:e>
+              <m:sub>
+                <m:r>
+                  <w:rPr>
+                    <w:rFonts w:ascii="Cambria Math" w:eastAsia="Nunito" w:hAnsi="Cambria Math" w:cs="Nunito"/>
+                  </w:rPr>
+                  <m:t>1</m:t>
+                </m:r>
+              </m:sub>
+            </m:sSub>
+          </m:den>
+        </m:f>
+        <m:f>
+          <m:fPr>
+            <m:ctrlPr>
+              <w:rPr>
+                <w:rFonts w:ascii="Cambria Math" w:eastAsia="Nunito" w:hAnsi="Cambria Math" w:cs="Nunito"/>
+              </w:rPr>
+            </m:ctrlPr>
+          </m:fPr>
+          <m:num>
+            <m:r>
+              <w:rPr>
+                <w:rFonts w:ascii="Cambria Math" w:eastAsia="Nunito" w:hAnsi="Cambria Math" w:cs="Nunito"/>
+              </w:rPr>
+              <m:t>0.4</m:t>
+            </m:r>
+          </m:num>
+          <m:den>
+            <m:r>
+              <w:rPr>
+                <w:rFonts w:ascii="Cambria Math" w:eastAsia="Nunito" w:hAnsi="Cambria Math" w:cs="Nunito"/>
+              </w:rPr>
+              <m:t>0.6</m:t>
+            </m:r>
+          </m:den>
+        </m:f>
+      </m:oMath>
+      <w:r>
+        <w:rPr>
+          <w:rFonts w:ascii="Cambria Math" w:eastAsiaTheme="minorEastAsia" w:hAnsi="Cambria Math"/>
+        </w:rPr>
+        <w:t xml:space="preserve"> </w:t>
+      </w:r>
+    </w:p>
+    <w:p>
+      <w:pPr>
+        <w:rPr>
+          <w:rFonts w:eastAsiaTheme="minorEastAsia"/>
+        </w:rPr>
+      </w:pPr>
+      <m:oMathPara>
+        <m:oMath>
+          <m:f>
+            <m:fPr>
+              <m:ctrlPr>
+                <w:rPr>
+                  <w:rFonts w:ascii="Cambria Math" w:eastAsia="Nunito" w:hAnsi="Cambria Math" w:cs="Nunito"/>
+                </w:rPr>
+              </m:ctrlPr>
+            </m:fPr>
+            <m:num>
+              <m:r>
+                <w:rPr>
+                  <w:rFonts w:ascii="Cambria Math" w:eastAsia="Nunito" w:hAnsi="Cambria Math" w:cs="Nunito"/>
+                </w:rPr>
+                <m:t>Vo</m:t>
+              </m:r>
+            </m:num>
+            <m:den>
+              <m:r>
+                <w:rPr>
+                  <w:rFonts w:ascii="Cambria Math" w:eastAsia="Nunito" w:hAnsi="Cambria Math" w:cs="Nunito"/>
+                </w:rPr>
+                <m:t>Vinmin</m:t>
+              </m:r>
+            </m:den>
+          </m:f>
+          <m:r>
+            <w:rPr>
+              <w:rFonts w:ascii="Cambria Math" w:eastAsia="Nunito" w:hAnsi="Cambria Math" w:cs="Nunito"/>
+            </w:rPr>
+            <m:t>=</m:t>
+          </m:r>
+          <m:f>
+            <m:fPr>
+              <m:ctrlPr>
+                <w:rPr>
+                  <w:rFonts w:ascii="Cambria Math" w:eastAsia="Nunito" w:hAnsi="Cambria Math" w:cs="Nunito"/>
+                </w:rPr>
+              </m:ctrlPr>
+            </m:fPr>
+            <m:num>
+              <m:r>
+                <w:rPr>
+                  <w:rFonts w:ascii="Cambria Math" w:eastAsia="Nunito" w:hAnsi="Cambria Math" w:cs="Nunito"/>
+                </w:rPr>
+                <m:t>48</m:t>
+              </m:r>
+            </m:num>
+            <m:den>
+              <m:r>
+                <w:rPr>
+                  <w:rFonts w:ascii="Cambria Math" w:eastAsia="Nunito" w:hAnsi="Cambria Math" w:cs="Nunito"/>
+                </w:rPr>
+                <m:t>12</m:t>
+              </m:r>
+            </m:den>
+          </m:f>
+          <m:r>
+            <w:rPr>
+              <w:rFonts w:ascii="Cambria Math" w:eastAsia="Nunito" w:hAnsi="Cambria Math" w:cs="Nunito"/>
+            </w:rPr>
+            <m:t>=4=</m:t>
+          </m:r>
+          <m:f>
+            <m:fPr>
+              <m:ctrlPr>
+                <w:rPr>
+                  <w:rFonts w:ascii="Cambria Math" w:eastAsia="Nunito" w:hAnsi="Cambria Math" w:cs="Nunito"/>
+                </w:rPr>
+              </m:ctrlPr>
+            </m:fPr>
+            <m:num>
+              <m:sSub>
+                <m:sSubPr>
+                  <m:ctrlPr>
+                    <w:rPr>
+                      <w:rFonts w:ascii="Cambria Math" w:eastAsia="Nunito" w:hAnsi="Cambria Math" w:cs="Nunito"/>
+                    </w:rPr>
+                  </m:ctrlPr>
+                </m:sSubPr>
+                <m:e>
+                  <m:r>
+                    <w:rPr>
+                      <w:rFonts w:ascii="Cambria Math" w:eastAsia="Nunito" w:hAnsi="Cambria Math" w:cs="Nunito"/>
+                    </w:rPr>
+                    <m:t>N</m:t>
+                  </m:r>
+                </m:e>
+                <m:sub>
+                  <m:r>
+                    <w:rPr>
+                      <w:rFonts w:ascii="Cambria Math" w:eastAsia="Nunito" w:hAnsi="Cambria Math" w:cs="Nunito"/>
+                    </w:rPr>
+                    <m:t>2</m:t>
+                  </m:r>
+                </m:sub>
+              </m:sSub>
+            </m:num>
+            <m:den>
+              <m:sSub>
+                <m:sSubPr>
+                  <m:ctrlPr>
+                    <w:rPr>
+                      <w:rFonts w:ascii="Cambria Math" w:eastAsia="Nunito" w:hAnsi="Cambria Math" w:cs="Nunito"/>
+                    </w:rPr>
+                  </m:ctrlPr>
+                </m:sSubPr>
+                <m:e>
+                  <m:r>
+                    <w:rPr>
+                      <w:rFonts w:ascii="Cambria Math" w:eastAsia="Nunito" w:hAnsi="Cambria Math" w:cs="Nunito"/>
+                    </w:rPr>
+                    <m:t>N</m:t>
+                  </m:r>
+                </m:e>
+                <m:sub>
+                  <m:r>
+                    <w:rPr>
+                      <w:rFonts w:ascii="Cambria Math" w:eastAsia="Nunito" w:hAnsi="Cambria Math" w:cs="Nunito"/>
+                    </w:rPr>
+                    <m:t>1</m:t>
+                  </m:r>
+                </m:sub>
+              </m:sSub>
+            </m:den>
+          </m:f>
+          <m:f>
+            <m:fPr>
+              <m:ctrlPr>
+                <w:rPr>
+                  <w:rFonts w:ascii="Cambria Math" w:eastAsia="Nunito" w:hAnsi="Cambria Math" w:cs="Nunito"/>
+                </w:rPr>
+              </m:ctrlPr>
+            </m:fPr>
+            <m:num>
+              <m:r>
+                <w:rPr>
+                  <w:rFonts w:ascii="Cambria Math" w:eastAsia="Nunito" w:hAnsi="Cambria Math" w:cs="Nunito"/>
+                </w:rPr>
+                <m:t>0.4</m:t>
+              </m:r>
+            </m:num>
+            <m:den>
+              <m:r>
+                <w:rPr>
+                  <w:rFonts w:ascii="Cambria Math" w:eastAsia="Nunito" w:hAnsi="Cambria Math" w:cs="Nunito"/>
+                </w:rPr>
+                <m:t>0.6</m:t>
+              </m:r>
+            </m:den>
+          </m:f>
+        </m:oMath>
+      </m:oMathPara>
+    </w:p>
+    <w:p>
+      <w:pPr>
+        <w:rPr>
+          <w:rFonts w:eastAsiaTheme="minorEastAsia"/>
+        </w:rPr>
+      </w:pPr>
+      <m:oMathPara>
+        <m:oMath>
+          <m:r>
+            <w:rPr>
+              <w:rFonts w:ascii="Cambria Math" w:eastAsia="Nunito" w:hAnsi="Cambria Math" w:cs="Nunito"/>
+            </w:rPr>
+            <m:t>6</m:t>
+          </m:r>
+          <m:r>
+            <w:rPr>
+              <w:rFonts w:ascii="Cambria Math" w:eastAsia="Nunito" w:hAnsi="Cambria Math" w:cs="Nunito"/>
+            </w:rPr>
+            <m:t>=</m:t>
+          </m:r>
+          <m:f>
+            <m:fPr>
+              <m:ctrlPr>
+                <w:rPr>
+                  <w:rFonts w:ascii="Cambria Math" w:eastAsia="Nunito" w:hAnsi="Cambria Math" w:cs="Nunito"/>
+                </w:rPr>
+              </m:ctrlPr>
+            </m:fPr>
+            <m:num>
+              <m:sSub>
+                <m:sSubPr>
+                  <m:ctrlPr>
+                    <w:rPr>
+                      <w:rFonts w:ascii="Cambria Math" w:eastAsia="Nunito" w:hAnsi="Cambria Math" w:cs="Nunito"/>
+                    </w:rPr>
+                  </m:ctrlPr>
+                </m:sSubPr>
+                <m:e>
+                  <m:r>
+                    <w:rPr>
+                      <w:rFonts w:ascii="Cambria Math" w:eastAsia="Nunito" w:hAnsi="Cambria Math" w:cs="Nunito"/>
+                    </w:rPr>
+                    <m:t>N</m:t>
+                  </m:r>
+                </m:e>
+                <m:sub>
+                  <m:r>
+                    <w:rPr>
+                      <w:rFonts w:ascii="Cambria Math" w:eastAsia="Nunito" w:hAnsi="Cambria Math" w:cs="Nunito"/>
+                    </w:rPr>
+                    <m:t>2</m:t>
+                  </m:r>
+                </m:sub>
+              </m:sSub>
+            </m:num>
+            <m:den>
+              <m:sSub>
+                <m:sSubPr>
+                  <m:ctrlPr>
+                    <w:rPr>
+                      <w:rFonts w:ascii="Cambria Math" w:eastAsia="Nunito" w:hAnsi="Cambria Math" w:cs="Nunito"/>
+                    </w:rPr>
+                  </m:ctrlPr>
+                </m:sSubPr>
+                <m:e>
+                  <m:r>
+                    <w:rPr>
+                      <w:rFonts w:ascii="Cambria Math" w:eastAsia="Nunito" w:hAnsi="Cambria Math" w:cs="Nunito"/>
+                    </w:rPr>
+                    <m:t>N</m:t>
+                  </m:r>
+                </m:e>
+                <m:sub>
+                  <m:r>
+                    <w:rPr>
+                      <w:rFonts w:ascii="Cambria Math" w:eastAsia="Nunito" w:hAnsi="Cambria Math" w:cs="Nunito"/>
+                    </w:rPr>
+                    <m:t>1</m:t>
+                  </m:r>
+                </m:sub>
+              </m:sSub>
+            </m:den>
+          </m:f>
+        </m:oMath>
+      </m:oMathPara>
+    </w:p>
+    <w:p>
+      <w:pPr>
+        <w:rPr>
+          <w:rFonts w:eastAsiaTheme="minorEastAsia"/>
+        </w:rPr>
+      </w:pPr>
+      <w:r>
+        <w:t>Choosing turns ratio N2/N1= 7 is quite good for</w:t>
+      </w:r>
+      <w:r>
+        <w:t xml:space="preserve"> the</w:t>
+      </w:r>
+      <w:r>
+        <w:t xml:space="preserve"> operation.</w:t>
+      </w:r>
+    </w:p>
+    <w:p>
+      <w:pPr>
+        <w:pStyle w:val="ListeParagraf"/>
+        <w:rPr>
+          <w:rFonts w:eastAsiaTheme="minorEastAsia"/>
+        </w:rPr>
+      </w:pPr>
+      <w:r>
+        <w:rPr>
+          <w:rFonts w:eastAsiaTheme="minorEastAsia"/>
+        </w:rPr>
+        <w:t xml:space="preserve"> </w:t>
+      </w:r>
+    </w:p>
+    <w:p>
+      <w:pPr>
+        <w:rPr>
+          <w:rFonts w:eastAsiaTheme="minorEastAsia"/>
+          <w:lang w:val="en"/>
+        </w:rPr>
+      </w:pPr>
+      <w:proofErr w:type="spellStart"/>
+      <w:r>
+        <w:rPr>
+          <w:rFonts w:eastAsiaTheme="minorEastAsia"/>
+          <w:lang w:val="en"/>
+        </w:rPr>
+        <w:t>R</w:t>
+      </w:r>
+      <w:r>
+        <w:rPr>
+          <w:rFonts w:eastAsiaTheme="minorEastAsia"/>
+          <w:vertAlign w:val="subscript"/>
+          <w:lang w:val="en"/>
+        </w:rPr>
+        <w:t>load</w:t>
+      </w:r>
+      <w:proofErr w:type="spellEnd"/>
+      <w:r>
+        <w:rPr>
+          <w:rFonts w:eastAsiaTheme="minorEastAsia"/>
+          <w:lang w:val="en"/>
+        </w:rPr>
+        <w:t xml:space="preserve"> is computed:</w:t>
+      </w:r>
+    </w:p>
+    <w:p>
+      <w:pPr>
+        <w:jc w:val="center"/>
+        <w:rPr>
+          <w:rFonts w:asciiTheme="majorHAnsi" w:eastAsia="Nunito" w:hAnsiTheme="majorHAnsi" w:cstheme="majorHAnsi"/>
+        </w:rPr>
+      </w:pPr>
+      <m:oMathPara>
+        <m:oMath>
+          <m:r>
+            <w:rPr>
+              <w:rFonts w:ascii="Cambria Math" w:hAnsi="Cambria Math" w:cstheme="majorHAnsi"/>
+            </w:rPr>
+            <m:t>Rload</m:t>
+          </m:r>
+          <m:r>
+            <w:rPr>
+              <w:rFonts w:ascii="Cambria Math" w:eastAsia="Nunito" w:hAnsi="Cambria Math" w:cstheme="majorHAnsi"/>
+            </w:rPr>
+            <m:t>=</m:t>
+          </m:r>
+          <m:f>
+            <m:fPr>
+              <m:ctrlPr>
+                <w:rPr>
+                  <w:rFonts w:ascii="Cambria Math" w:eastAsia="Nunito" w:hAnsi="Cambria Math" w:cstheme="majorHAnsi"/>
+                </w:rPr>
+              </m:ctrlPr>
+            </m:fPr>
+            <m:num>
+              <m:r>
+                <w:rPr>
+                  <w:rFonts w:ascii="Cambria Math" w:eastAsia="Nunito" w:hAnsi="Cambria Math" w:cstheme="majorHAnsi"/>
+                </w:rPr>
+                <m:t>Vout^2</m:t>
+              </m:r>
+            </m:num>
+            <m:den>
+              <m:r>
+                <w:rPr>
+                  <w:rFonts w:ascii="Cambria Math" w:eastAsia="Nunito" w:hAnsi="Cambria Math" w:cstheme="majorHAnsi"/>
+                </w:rPr>
+                <m:t>W</m:t>
+              </m:r>
+            </m:den>
+          </m:f>
+          <m:r>
+            <w:rPr>
+              <w:rFonts w:ascii="Cambria Math" w:eastAsia="Nunito" w:hAnsi="Cambria Math" w:cstheme="majorHAnsi"/>
+            </w:rPr>
+            <m:t>=</m:t>
+          </m:r>
+          <m:f>
+            <m:fPr>
+              <m:ctrlPr>
+                <w:rPr>
+                  <w:rFonts w:ascii="Cambria Math" w:eastAsia="Nunito" w:hAnsi="Cambria Math" w:cstheme="majorHAnsi"/>
+                </w:rPr>
+              </m:ctrlPr>
+            </m:fPr>
+            <m:num>
+              <m:r>
+                <w:rPr>
+                  <w:rFonts w:ascii="Cambria Math" w:eastAsia="Nunito" w:hAnsi="Cambria Math" w:cstheme="majorHAnsi"/>
+                </w:rPr>
+                <m:t>48</m:t>
+              </m:r>
+              <m:r>
+                <w:rPr>
+                  <w:rFonts w:ascii="Cambria Math" w:eastAsia="Nunito" w:hAnsi="Cambria Math" w:cstheme="majorHAnsi"/>
+                </w:rPr>
+                <m:t>^2</m:t>
+              </m:r>
+            </m:num>
+            <m:den>
+              <m:r>
+                <w:rPr>
+                  <w:rFonts w:ascii="Cambria Math" w:eastAsia="Nunito" w:hAnsi="Cambria Math" w:cstheme="majorHAnsi"/>
+                </w:rPr>
+                <m:t>48</m:t>
+              </m:r>
+            </m:den>
+          </m:f>
+          <m:r>
+            <w:rPr>
+              <w:rFonts w:ascii="Cambria Math" w:eastAsia="Nunito" w:hAnsi="Cambria Math" w:cstheme="majorHAnsi"/>
+            </w:rPr>
+            <m:t>=</m:t>
+          </m:r>
+          <m:r>
+            <w:rPr>
+              <w:rFonts w:ascii="Cambria Math" w:eastAsia="Nunito" w:hAnsi="Cambria Math" w:cstheme="majorHAnsi"/>
+            </w:rPr>
+            <m:t>48 ohm</m:t>
+          </m:r>
+        </m:oMath>
+      </m:oMathPara>
+    </w:p>
+    <w:p>
+      <w:pPr>
+        <w:rPr>
+          <w:rFonts w:eastAsiaTheme="minorEastAsia"/>
+          <w:lang w:val="en"/>
+        </w:rPr>
+      </w:pPr>
+      <w:r>
+        <w:rPr>
+          <w:rFonts w:eastAsiaTheme="minorEastAsia"/>
+          <w:lang w:val="en"/>
+        </w:rPr>
+        <w:t>Capacitance</w:t>
+      </w:r>
+      <w:r>
+        <w:rPr>
+          <w:rFonts w:eastAsiaTheme="minorEastAsia"/>
+          <w:lang w:val="en"/>
+        </w:rPr>
+        <w:t xml:space="preserve"> is computed</w:t>
+      </w:r>
+      <w:r>
+        <w:rPr>
+          <w:rFonts w:eastAsiaTheme="minorEastAsia"/>
+          <w:lang w:val="en"/>
+        </w:rPr>
+        <w:t xml:space="preserve"> by using 3% output voltage ripple limit</w:t>
+      </w:r>
+      <w:r>
+        <w:rPr>
+          <w:rFonts w:eastAsiaTheme="minorEastAsia"/>
+          <w:lang w:val="en"/>
+        </w:rPr>
+        <w:t>:</w:t>
+      </w:r>
+    </w:p>
+    <w:p>
+      <w:pPr>
+        <w:jc w:val="center"/>
+        <w:rPr>
+          <w:rFonts w:ascii="Cambria" w:eastAsia="Nunito" w:hAnsi="Cambria" w:cs="Nunito"/>
+          <w:kern w:val="0"/>
+          <w:lang w:val="en"/>
+          <w14:ligatures w14:val="none"/>
+        </w:rPr>
+      </w:pPr>
+      <m:oMathPara>
+        <m:oMath>
+          <m:sSub>
+            <m:sSubPr>
+              <m:ctrlPr>
+                <w:rPr>
+                  <w:rFonts w:ascii="Cambria Math" w:eastAsia="Nunito" w:hAnsi="Cambria Math" w:cs="Nunito"/>
+                </w:rPr>
+              </m:ctrlPr>
+            </m:sSubPr>
+            <m:e>
+              <m:r>
+                <w:rPr>
+                  <w:rFonts w:ascii="Cambria Math" w:hAnsi="Cambria Math"/>
+                </w:rPr>
+                <m:t>Δ</m:t>
+              </m:r>
+              <m:r>
+                <w:rPr>
+                  <w:rFonts w:ascii="Cambria Math" w:eastAsia="Nunito" w:hAnsi="Cambria Math" w:cs="Nunito"/>
+                </w:rPr>
+                <m:t>V</m:t>
+              </m:r>
+            </m:e>
+            <m:sub>
+              <m:r>
+                <w:rPr>
+                  <w:rFonts w:ascii="Cambria Math" w:eastAsia="Nunito" w:hAnsi="Cambria Math" w:cs="Nunito"/>
+                </w:rPr>
+                <m:t>out</m:t>
+              </m:r>
+            </m:sub>
+          </m:sSub>
+          <m:r>
+            <w:rPr>
+              <w:rFonts w:ascii="Cambria Math" w:eastAsia="Nunito" w:hAnsi="Cambria Math" w:cs="Nunito"/>
+            </w:rPr>
+            <m:t xml:space="preserve">= </m:t>
+          </m:r>
+          <m:f>
+            <m:fPr>
+              <m:ctrlPr>
+                <w:rPr>
+                  <w:rFonts w:ascii="Cambria Math" w:eastAsia="Nunito" w:hAnsi="Cambria Math" w:cs="Nunito"/>
+                </w:rPr>
+              </m:ctrlPr>
+            </m:fPr>
+            <m:num>
+              <m:sSub>
+                <m:sSubPr>
+                  <m:ctrlPr>
+                    <w:rPr>
+                      <w:rFonts w:ascii="Cambria Math" w:eastAsia="Nunito" w:hAnsi="Cambria Math" w:cs="Nunito"/>
+                    </w:rPr>
+                  </m:ctrlPr>
+                </m:sSubPr>
+                <m:e>
+                  <m:r>
+                    <w:rPr>
+                      <w:rFonts w:ascii="Cambria Math" w:eastAsia="Nunito" w:hAnsi="Cambria Math" w:cs="Nunito"/>
+                    </w:rPr>
+                    <m:t>i</m:t>
+                  </m:r>
+                </m:e>
+                <m:sub>
+                  <m:r>
+                    <w:rPr>
+                      <w:rFonts w:ascii="Cambria Math" w:eastAsia="Nunito" w:hAnsi="Cambria Math" w:cs="Nunito"/>
+                    </w:rPr>
+                    <m:t>o</m:t>
+                  </m:r>
+                </m:sub>
+              </m:sSub>
+              <m:r>
+                <w:rPr>
+                  <w:rFonts w:ascii="Cambria Math" w:eastAsia="Nunito" w:hAnsi="Cambria Math" w:cs="Nunito"/>
+                </w:rPr>
+                <m:t>D</m:t>
+              </m:r>
+              <m:sSub>
+                <m:sSubPr>
+                  <m:ctrlPr>
+                    <w:rPr>
+                      <w:rFonts w:ascii="Cambria Math" w:eastAsia="Nunito" w:hAnsi="Cambria Math" w:cs="Nunito"/>
+                    </w:rPr>
+                  </m:ctrlPr>
+                </m:sSubPr>
+                <m:e>
+                  <m:r>
+                    <w:rPr>
+                      <w:rFonts w:ascii="Cambria Math" w:eastAsia="Nunito" w:hAnsi="Cambria Math" w:cs="Nunito"/>
+                    </w:rPr>
+                    <m:t>T</m:t>
+                  </m:r>
+                </m:e>
+                <m:sub>
+                  <m:r>
+                    <w:rPr>
+                      <w:rFonts w:ascii="Cambria Math" w:eastAsia="Nunito" w:hAnsi="Cambria Math" w:cs="Nunito"/>
+                    </w:rPr>
+                    <m:t>s</m:t>
+                  </m:r>
+                </m:sub>
+              </m:sSub>
+            </m:num>
+            <m:den>
+              <m:r>
+                <w:rPr>
+                  <w:rFonts w:ascii="Cambria Math" w:eastAsia="Nunito" w:hAnsi="Cambria Math" w:cs="Nunito"/>
+                </w:rPr>
+                <m:t>C</m:t>
+              </m:r>
+            </m:den>
+          </m:f>
+          <m:r>
+            <w:rPr>
+              <w:rFonts w:ascii="Cambria Math" w:eastAsia="Nunito" w:hAnsi="Cambria Math" w:cs="Nunito"/>
+              <w:kern w:val="0"/>
+              <w:lang w:val="en"/>
+              <w14:ligatures w14:val="none"/>
+            </w:rPr>
+            <m:t>⇒</m:t>
+          </m:r>
+          <m:f>
+            <m:fPr>
+              <m:ctrlPr>
+                <w:rPr>
+                  <w:rFonts w:ascii="Cambria Math" w:eastAsia="Arial" w:hAnsi="Cambria Math" w:cs="Arial"/>
+                  <w:kern w:val="0"/>
+                  <w:lang w:val="en"/>
+                  <w14:ligatures w14:val="none"/>
+                </w:rPr>
+              </m:ctrlPr>
+            </m:fPr>
+            <m:num>
+              <m:sSub>
+                <m:sSubPr>
+                  <m:ctrlPr>
+                    <w:rPr>
+                      <w:rFonts w:ascii="Cambria Math" w:eastAsia="Nunito" w:hAnsi="Cambria Math" w:cs="Nunito"/>
+                      <w:kern w:val="0"/>
+                      <w:lang w:val="en"/>
+                      <w14:ligatures w14:val="none"/>
+                    </w:rPr>
+                  </m:ctrlPr>
+                </m:sSubPr>
+                <m:e>
+                  <m:r>
+                    <w:rPr>
+                      <w:rFonts w:ascii="Cambria Math" w:eastAsia="Arial" w:hAnsi="Cambria Math" w:cs="Arial"/>
+                      <w:kern w:val="0"/>
+                      <w:lang w:val="en"/>
+                      <w14:ligatures w14:val="none"/>
+                    </w:rPr>
+                    <m:t>Δ</m:t>
+                  </m:r>
+                  <m:r>
+                    <w:rPr>
+                      <w:rFonts w:ascii="Cambria Math" w:eastAsia="Nunito" w:hAnsi="Cambria Math" w:cs="Nunito"/>
+                      <w:kern w:val="0"/>
+                      <w:lang w:val="en"/>
+                      <w14:ligatures w14:val="none"/>
+                    </w:rPr>
+                    <m:t>V</m:t>
+                  </m:r>
+                </m:e>
+                <m:sub>
+                  <m:r>
+                    <w:rPr>
+                      <w:rFonts w:ascii="Cambria Math" w:eastAsia="Nunito" w:hAnsi="Cambria Math" w:cs="Nunito"/>
+                      <w:kern w:val="0"/>
+                      <w:lang w:val="en"/>
+                      <w14:ligatures w14:val="none"/>
+                    </w:rPr>
+                    <m:t>out</m:t>
+                  </m:r>
+                </m:sub>
+              </m:sSub>
+            </m:num>
+            <m:den>
+              <m:sSub>
+                <m:sSubPr>
+                  <m:ctrlPr>
+                    <w:rPr>
+                      <w:rFonts w:ascii="Cambria Math" w:eastAsia="Nunito" w:hAnsi="Cambria Math" w:cs="Nunito"/>
+                      <w:kern w:val="0"/>
+                      <w:lang w:val="en"/>
+                      <w14:ligatures w14:val="none"/>
+                    </w:rPr>
+                  </m:ctrlPr>
+                </m:sSubPr>
+                <m:e>
+                  <m:r>
+                    <w:rPr>
+                      <w:rFonts w:ascii="Cambria Math" w:eastAsia="Nunito" w:hAnsi="Cambria Math" w:cs="Nunito"/>
+                      <w:kern w:val="0"/>
+                      <w:lang w:val="en"/>
+                      <w14:ligatures w14:val="none"/>
+                    </w:rPr>
+                    <m:t>V</m:t>
+                  </m:r>
+                </m:e>
+                <m:sub>
+                  <m:r>
+                    <w:rPr>
+                      <w:rFonts w:ascii="Cambria Math" w:eastAsia="Nunito" w:hAnsi="Cambria Math" w:cs="Nunito"/>
+                      <w:kern w:val="0"/>
+                      <w:lang w:val="en"/>
+                      <w14:ligatures w14:val="none"/>
+                    </w:rPr>
+                    <m:t>out</m:t>
+                  </m:r>
+                </m:sub>
+              </m:sSub>
+            </m:den>
+          </m:f>
+          <m:r>
+            <w:rPr>
+              <w:rFonts w:ascii="Cambria Math" w:eastAsia="Nunito" w:hAnsi="Cambria Math" w:cs="Nunito"/>
+              <w:kern w:val="0"/>
+              <w:lang w:val="en"/>
+              <w14:ligatures w14:val="none"/>
+            </w:rPr>
+            <m:t xml:space="preserve">= </m:t>
+          </m:r>
+          <m:f>
+            <m:fPr>
+              <m:ctrlPr>
+                <w:rPr>
+                  <w:rFonts w:ascii="Cambria Math" w:eastAsia="Nunito" w:hAnsi="Cambria Math" w:cs="Nunito"/>
+                  <w:kern w:val="0"/>
+                  <w:lang w:val="en"/>
+                  <w14:ligatures w14:val="none"/>
+                </w:rPr>
+              </m:ctrlPr>
+            </m:fPr>
+            <m:num>
+              <m:sSub>
+                <m:sSubPr>
+                  <m:ctrlPr>
+                    <w:rPr>
+                      <w:rFonts w:ascii="Cambria Math" w:eastAsia="Nunito" w:hAnsi="Cambria Math" w:cs="Nunito"/>
+                      <w:kern w:val="0"/>
+                      <w:lang w:val="en"/>
+                      <w14:ligatures w14:val="none"/>
+                    </w:rPr>
+                  </m:ctrlPr>
+                </m:sSubPr>
+                <m:e>
+                  <m:r>
+                    <w:rPr>
+                      <w:rFonts w:ascii="Cambria Math" w:eastAsia="Nunito" w:hAnsi="Cambria Math" w:cs="Nunito"/>
+                      <w:kern w:val="0"/>
+                      <w:lang w:val="en"/>
+                      <w14:ligatures w14:val="none"/>
+                    </w:rPr>
+                    <m:t>i</m:t>
+                  </m:r>
+                </m:e>
+                <m:sub>
+                  <m:r>
+                    <w:rPr>
+                      <w:rFonts w:ascii="Cambria Math" w:eastAsia="Nunito" w:hAnsi="Cambria Math" w:cs="Nunito"/>
+                      <w:kern w:val="0"/>
+                      <w:lang w:val="en"/>
+                      <w14:ligatures w14:val="none"/>
+                    </w:rPr>
+                    <m:t>o</m:t>
+                  </m:r>
+                </m:sub>
+              </m:sSub>
+              <m:r>
+                <w:rPr>
+                  <w:rFonts w:ascii="Cambria Math" w:eastAsia="Nunito" w:hAnsi="Cambria Math" w:cs="Nunito"/>
+                  <w:kern w:val="0"/>
+                  <w:lang w:val="en"/>
+                  <w14:ligatures w14:val="none"/>
+                </w:rPr>
+                <m:t>D</m:t>
+              </m:r>
+              <m:sSub>
+                <m:sSubPr>
+                  <m:ctrlPr>
+                    <w:rPr>
+                      <w:rFonts w:ascii="Cambria Math" w:eastAsia="Nunito" w:hAnsi="Cambria Math" w:cs="Nunito"/>
+                      <w:kern w:val="0"/>
+                      <w:lang w:val="en"/>
+                      <w14:ligatures w14:val="none"/>
+                    </w:rPr>
+                  </m:ctrlPr>
+                </m:sSubPr>
+                <m:e>
+                  <m:r>
+                    <w:rPr>
+                      <w:rFonts w:ascii="Cambria Math" w:eastAsia="Nunito" w:hAnsi="Cambria Math" w:cs="Nunito"/>
+                      <w:kern w:val="0"/>
+                      <w:lang w:val="en"/>
+                      <w14:ligatures w14:val="none"/>
+                    </w:rPr>
+                    <m:t>T</m:t>
+                  </m:r>
+                </m:e>
+                <m:sub>
+                  <m:r>
+                    <w:rPr>
+                      <w:rFonts w:ascii="Cambria Math" w:eastAsia="Nunito" w:hAnsi="Cambria Math" w:cs="Nunito"/>
+                      <w:kern w:val="0"/>
+                      <w:lang w:val="en"/>
+                      <w14:ligatures w14:val="none"/>
+                    </w:rPr>
+                    <m:t>s</m:t>
+                  </m:r>
+                </m:sub>
+              </m:sSub>
+            </m:num>
+            <m:den>
+              <m:r>
+                <w:rPr>
+                  <w:rFonts w:ascii="Cambria Math" w:eastAsia="Nunito" w:hAnsi="Cambria Math" w:cs="Nunito"/>
+                  <w:kern w:val="0"/>
+                  <w:lang w:val="en"/>
+                  <w14:ligatures w14:val="none"/>
+                </w:rPr>
+                <m:t>C</m:t>
+              </m:r>
+              <m:sSub>
+                <m:sSubPr>
+                  <m:ctrlPr>
+                    <w:rPr>
+                      <w:rFonts w:ascii="Cambria Math" w:eastAsia="Nunito" w:hAnsi="Cambria Math" w:cs="Nunito"/>
+                      <w:kern w:val="0"/>
+                      <w:lang w:val="en"/>
+                      <w14:ligatures w14:val="none"/>
+                    </w:rPr>
+                  </m:ctrlPr>
+                </m:sSubPr>
+                <m:e>
+                  <m:r>
+                    <w:rPr>
+                      <w:rFonts w:ascii="Cambria Math" w:eastAsia="Nunito" w:hAnsi="Cambria Math" w:cs="Nunito"/>
+                      <w:kern w:val="0"/>
+                      <w:lang w:val="en"/>
+                      <w14:ligatures w14:val="none"/>
+                    </w:rPr>
+                    <m:t>V</m:t>
+                  </m:r>
+                </m:e>
+                <m:sub>
+                  <m:r>
+                    <w:rPr>
+                      <w:rFonts w:ascii="Cambria Math" w:eastAsia="Nunito" w:hAnsi="Cambria Math" w:cs="Nunito"/>
+                      <w:kern w:val="0"/>
+                      <w:lang w:val="en"/>
+                      <w14:ligatures w14:val="none"/>
+                    </w:rPr>
+                    <m:t>out</m:t>
+                  </m:r>
+                </m:sub>
+              </m:sSub>
+            </m:den>
+          </m:f>
+          <m:r>
+            <w:rPr>
+              <w:rFonts w:ascii="Cambria Math" w:eastAsia="Nunito" w:hAnsi="Cambria Math" w:cs="Nunito"/>
+              <w:kern w:val="0"/>
+              <w:lang w:val="en"/>
+              <w14:ligatures w14:val="none"/>
+            </w:rPr>
+            <m:t xml:space="preserve">&lt; 0.03  </m:t>
+          </m:r>
+        </m:oMath>
+      </m:oMathPara>
+    </w:p>
+    <w:p>
+      <w:pPr>
+        <w:jc w:val="center"/>
+        <w:rPr>
+          <w:rFonts w:ascii="Cambria" w:eastAsiaTheme="minorEastAsia" w:hAnsi="Cambria"/>
+          <w:kern w:val="0"/>
+          <w:lang w:val="en"/>
+          <w14:ligatures w14:val="none"/>
+        </w:rPr>
+      </w:pPr>
+      <m:oMathPara>
+        <m:oMath>
+          <m:r>
+            <w:rPr>
+              <w:rFonts w:ascii="Cambria Math" w:eastAsia="Nunito" w:hAnsi="Cambria Math" w:cs="Nunito"/>
+              <w:kern w:val="0"/>
+              <w:lang w:val="en"/>
+              <w14:ligatures w14:val="none"/>
+            </w:rPr>
+            <m:t xml:space="preserve">C &gt; </m:t>
+          </m:r>
+          <m:f>
+            <m:fPr>
+              <m:ctrlPr>
+                <w:rPr>
+                  <w:rFonts w:ascii="Cambria Math" w:eastAsia="Nunito" w:hAnsi="Cambria Math" w:cs="Nunito"/>
+                  <w:kern w:val="0"/>
+                  <w:lang w:val="en"/>
+                  <w14:ligatures w14:val="none"/>
+                </w:rPr>
+              </m:ctrlPr>
+            </m:fPr>
+            <m:num>
+              <m:sSub>
+                <m:sSubPr>
+                  <m:ctrlPr>
+                    <w:rPr>
+                      <w:rFonts w:ascii="Cambria Math" w:eastAsia="Nunito" w:hAnsi="Cambria Math" w:cs="Nunito"/>
+                      <w:kern w:val="0"/>
+                      <w:lang w:val="en"/>
+                      <w14:ligatures w14:val="none"/>
+                    </w:rPr>
+                  </m:ctrlPr>
+                </m:sSubPr>
+                <m:e>
+                  <m:r>
+                    <w:rPr>
+                      <w:rFonts w:ascii="Cambria Math" w:eastAsia="Nunito" w:hAnsi="Cambria Math" w:cs="Nunito"/>
+                      <w:kern w:val="0"/>
+                      <w:lang w:val="en"/>
+                      <w14:ligatures w14:val="none"/>
+                    </w:rPr>
+                    <m:t>i</m:t>
+                  </m:r>
+                </m:e>
+                <m:sub>
+                  <m:r>
+                    <w:rPr>
+                      <w:rFonts w:ascii="Cambria Math" w:eastAsia="Nunito" w:hAnsi="Cambria Math" w:cs="Nunito"/>
+                      <w:kern w:val="0"/>
+                      <w:lang w:val="en"/>
+                      <w14:ligatures w14:val="none"/>
+                    </w:rPr>
+                    <m:t>o</m:t>
+                  </m:r>
+                </m:sub>
+              </m:sSub>
+              <m:r>
+                <w:rPr>
+                  <w:rFonts w:ascii="Cambria Math" w:eastAsia="Nunito" w:hAnsi="Cambria Math" w:cs="Nunito"/>
+                  <w:kern w:val="0"/>
+                  <w:lang w:val="en"/>
+                  <w14:ligatures w14:val="none"/>
+                </w:rPr>
+                <m:t>D</m:t>
+              </m:r>
+              <m:sSub>
+                <m:sSubPr>
+                  <m:ctrlPr>
+                    <w:rPr>
+                      <w:rFonts w:ascii="Cambria Math" w:eastAsia="Nunito" w:hAnsi="Cambria Math" w:cs="Nunito"/>
+                      <w:kern w:val="0"/>
+                      <w:lang w:val="en"/>
+                      <w14:ligatures w14:val="none"/>
+                    </w:rPr>
+                  </m:ctrlPr>
+                </m:sSubPr>
+                <m:e>
+                  <m:r>
+                    <w:rPr>
+                      <w:rFonts w:ascii="Cambria Math" w:eastAsia="Nunito" w:hAnsi="Cambria Math" w:cs="Nunito"/>
+                      <w:kern w:val="0"/>
+                      <w:lang w:val="en"/>
+                      <w14:ligatures w14:val="none"/>
+                    </w:rPr>
+                    <m:t>T</m:t>
+                  </m:r>
+                </m:e>
+                <m:sub>
+                  <m:r>
+                    <w:rPr>
+                      <w:rFonts w:ascii="Cambria Math" w:eastAsia="Nunito" w:hAnsi="Cambria Math" w:cs="Nunito"/>
+                      <w:kern w:val="0"/>
+                      <w:lang w:val="en"/>
+                      <w14:ligatures w14:val="none"/>
+                    </w:rPr>
+                    <m:t>s</m:t>
+                  </m:r>
+                </m:sub>
+              </m:sSub>
+            </m:num>
+            <m:den>
+              <m:r>
+                <w:rPr>
+                  <w:rFonts w:ascii="Cambria Math" w:eastAsia="Nunito" w:hAnsi="Cambria Math" w:cs="Nunito"/>
+                  <w:kern w:val="0"/>
+                  <w:lang w:val="en"/>
+                  <w14:ligatures w14:val="none"/>
+                </w:rPr>
+                <m:t>0.03</m:t>
+              </m:r>
+              <m:sSub>
+                <m:sSubPr>
+                  <m:ctrlPr>
+                    <w:rPr>
+                      <w:rFonts w:ascii="Cambria Math" w:eastAsia="Nunito" w:hAnsi="Cambria Math" w:cs="Nunito"/>
+                      <w:kern w:val="0"/>
+                      <w:lang w:val="en"/>
+                      <w14:ligatures w14:val="none"/>
+                    </w:rPr>
+                  </m:ctrlPr>
+                </m:sSubPr>
+                <m:e>
+                  <m:r>
+                    <w:rPr>
+                      <w:rFonts w:ascii="Cambria Math" w:eastAsia="Nunito" w:hAnsi="Cambria Math" w:cs="Nunito"/>
+                      <w:kern w:val="0"/>
+                      <w:lang w:val="en"/>
+                      <w14:ligatures w14:val="none"/>
+                    </w:rPr>
+                    <m:t xml:space="preserve"> </m:t>
+                  </m:r>
+                  <m:r>
+                    <w:rPr>
+                      <w:rFonts w:ascii="Cambria Math" w:eastAsia="Nunito" w:hAnsi="Cambria Math" w:cs="Nunito"/>
+                      <w:kern w:val="0"/>
+                      <w:lang w:val="en"/>
+                      <w14:ligatures w14:val="none"/>
+                    </w:rPr>
+                    <m:t>V</m:t>
+                  </m:r>
+                </m:e>
+                <m:sub>
+                  <m:r>
+                    <w:rPr>
+                      <w:rFonts w:ascii="Cambria Math" w:eastAsia="Nunito" w:hAnsi="Cambria Math" w:cs="Nunito"/>
+                      <w:kern w:val="0"/>
+                      <w:lang w:val="en"/>
+                      <w14:ligatures w14:val="none"/>
+                    </w:rPr>
+                    <m:t>out</m:t>
+                  </m:r>
+                </m:sub>
+              </m:sSub>
+            </m:den>
+          </m:f>
+        </m:oMath>
+      </m:oMathPara>
+    </w:p>
+    <w:p>
+      <w:pPr>
+        <w:rPr>
+          <w:rFonts w:ascii="Cambria" w:eastAsiaTheme="minorEastAsia" w:hAnsi="Cambria"/>
+          <w:lang w:val="en"/>
+        </w:rPr>
+      </w:pPr>
+      <m:oMathPara>
+        <m:oMathParaPr>
+          <m:jc m:val="center"/>
+        </m:oMathParaPr>
+        <m:oMath>
+          <m:f>
+            <m:fPr>
+              <m:ctrlPr>
+                <w:rPr>
+                  <w:rFonts w:ascii="Cambria Math" w:eastAsia="Nunito" w:hAnsi="Cambria Math" w:cs="Nunito"/>
+                  <w:kern w:val="0"/>
+                  <w:lang w:val="en"/>
+                  <w14:ligatures w14:val="none"/>
+                </w:rPr>
+              </m:ctrlPr>
+            </m:fPr>
+            <m:num>
+              <m:r>
+                <m:rPr>
+                  <m:sty m:val="p"/>
+                </m:rPr>
+                <w:rPr>
+                  <w:rFonts w:ascii="Cambria Math" w:eastAsia="Nunito" w:hAnsi="Cambria Math" w:cs="Nunito"/>
+                  <w:kern w:val="0"/>
+                  <w:lang w:val="en"/>
+                  <w14:ligatures w14:val="none"/>
+                </w:rPr>
+                <m:t>W</m:t>
+              </m:r>
+            </m:num>
+            <m:den>
+              <m:sSub>
+                <m:sSubPr>
+                  <m:ctrlPr>
+                    <w:rPr>
+                      <w:rFonts w:ascii="Cambria Math" w:eastAsia="Nunito" w:hAnsi="Cambria Math" w:cs="Nunito"/>
+                      <w:kern w:val="0"/>
+                      <w:lang w:val="en"/>
+                      <w14:ligatures w14:val="none"/>
+                    </w:rPr>
+                  </m:ctrlPr>
+                </m:sSubPr>
+                <m:e>
+                  <m:r>
+                    <w:rPr>
+                      <w:rFonts w:ascii="Cambria Math" w:eastAsia="Nunito" w:hAnsi="Cambria Math" w:cs="Nunito"/>
+                      <w:kern w:val="0"/>
+                      <w:lang w:val="en"/>
+                      <w14:ligatures w14:val="none"/>
+                    </w:rPr>
+                    <m:t>V</m:t>
+                  </m:r>
+                </m:e>
+                <m:sub>
+                  <m:r>
+                    <w:rPr>
+                      <w:rFonts w:ascii="Cambria Math" w:eastAsia="Nunito" w:hAnsi="Cambria Math" w:cs="Nunito"/>
+                      <w:kern w:val="0"/>
+                      <w:lang w:val="en"/>
+                      <w14:ligatures w14:val="none"/>
+                    </w:rPr>
+                    <m:t>o</m:t>
+                  </m:r>
+                </m:sub>
+              </m:sSub>
+            </m:den>
+          </m:f>
+          <m:r>
+            <w:rPr>
+              <w:rFonts w:ascii="Cambria Math" w:eastAsia="Nunito" w:hAnsi="Cambria Math" w:cs="Nunito"/>
+              <w:kern w:val="0"/>
+              <w:lang w:val="en"/>
+              <w14:ligatures w14:val="none"/>
+            </w:rPr>
+            <m:t xml:space="preserve">= </m:t>
+          </m:r>
+          <m:sSub>
+            <m:sSubPr>
+              <m:ctrlPr>
+                <w:rPr>
+                  <w:rFonts w:ascii="Cambria Math" w:eastAsia="Nunito" w:hAnsi="Cambria Math" w:cs="Nunito"/>
+                  <w:kern w:val="0"/>
+                  <w:lang w:val="en"/>
+                  <w14:ligatures w14:val="none"/>
+                </w:rPr>
+              </m:ctrlPr>
+            </m:sSubPr>
+            <m:e>
+              <m:r>
+                <w:rPr>
+                  <w:rFonts w:ascii="Cambria Math" w:eastAsia="Nunito" w:hAnsi="Cambria Math" w:cs="Nunito"/>
+                  <w:kern w:val="0"/>
+                  <w:lang w:val="en"/>
+                  <w14:ligatures w14:val="none"/>
+                </w:rPr>
+                <m:t>i</m:t>
+              </m:r>
+            </m:e>
+            <m:sub>
+              <m:r>
+                <w:rPr>
+                  <w:rFonts w:ascii="Cambria Math" w:eastAsia="Nunito" w:hAnsi="Cambria Math" w:cs="Nunito"/>
+                  <w:kern w:val="0"/>
+                  <w:lang w:val="en"/>
+                  <w14:ligatures w14:val="none"/>
+                </w:rPr>
+                <m:t>o</m:t>
+              </m:r>
+            </m:sub>
+          </m:sSub>
+          <m:r>
+            <w:rPr>
+              <w:rFonts w:ascii="Cambria Math" w:eastAsia="Nunito" w:hAnsi="Cambria Math" w:cs="Nunito"/>
+              <w:kern w:val="0"/>
+              <w:lang w:val="en"/>
+              <w14:ligatures w14:val="none"/>
+            </w:rPr>
+            <m:t>=1 A</m:t>
+          </m:r>
+        </m:oMath>
+      </m:oMathPara>
+    </w:p>
+    <w:p>
+      <w:pPr>
+        <w:jc w:val="center"/>
+        <w:rPr>
+          <w:rFonts w:ascii="Cambria" w:eastAsiaTheme="minorEastAsia" w:hAnsi="Cambria"/>
+          <w:kern w:val="0"/>
+          <w:lang w:val="en"/>
+          <w14:ligatures w14:val="none"/>
+        </w:rPr>
+      </w:pPr>
+      <m:oMath>
+        <m:r>
+          <w:rPr>
+            <w:rFonts w:ascii="Cambria Math" w:eastAsia="Nunito" w:hAnsi="Cambria Math" w:cs="Nunito"/>
+            <w:kern w:val="0"/>
+            <w:lang w:val="en"/>
+            <w14:ligatures w14:val="none"/>
+          </w:rPr>
+          <m:t xml:space="preserve">C &gt; </m:t>
+        </m:r>
+        <m:f>
+          <m:fPr>
+            <m:ctrlPr>
+              <w:rPr>
+                <w:rFonts w:ascii="Cambria Math" w:eastAsia="Nunito" w:hAnsi="Cambria Math" w:cs="Nunito"/>
+                <w:kern w:val="0"/>
+                <w:lang w:val="en"/>
+                <w14:ligatures w14:val="none"/>
+              </w:rPr>
+            </m:ctrlPr>
+          </m:fPr>
+          <m:num>
+            <m:sSub>
+              <m:sSubPr>
+                <m:ctrlPr>
+                  <w:rPr>
+                    <w:rFonts w:ascii="Cambria Math" w:eastAsia="Nunito" w:hAnsi="Cambria Math" w:cs="Nunito"/>
+                    <w:kern w:val="0"/>
+                    <w:lang w:val="en"/>
+                    <w14:ligatures w14:val="none"/>
+                  </w:rPr>
+                </m:ctrlPr>
+              </m:sSubPr>
+              <m:e>
+                <m:r>
+                  <w:rPr>
+                    <w:rFonts w:ascii="Cambria Math" w:eastAsia="Nunito" w:hAnsi="Cambria Math" w:cs="Nunito"/>
+                    <w:kern w:val="0"/>
+                    <w:lang w:val="en"/>
+                    <w14:ligatures w14:val="none"/>
+                  </w:rPr>
+                  <m:t>i</m:t>
+                </m:r>
+              </m:e>
+              <m:sub>
+                <m:r>
+                  <w:rPr>
+                    <w:rFonts w:ascii="Cambria Math" w:eastAsia="Nunito" w:hAnsi="Cambria Math" w:cs="Nunito"/>
+                    <w:kern w:val="0"/>
+                    <w:lang w:val="en"/>
+                    <w14:ligatures w14:val="none"/>
+                  </w:rPr>
+                  <m:t>o</m:t>
+                </m:r>
+              </m:sub>
+            </m:sSub>
+            <m:r>
+              <w:rPr>
+                <w:rFonts w:ascii="Cambria Math" w:eastAsia="Nunito" w:hAnsi="Cambria Math" w:cs="Nunito"/>
+                <w:kern w:val="0"/>
+                <w:lang w:val="en"/>
+                <w14:ligatures w14:val="none"/>
+              </w:rPr>
+              <m:t>D</m:t>
+            </m:r>
+            <m:sSub>
+              <m:sSubPr>
+                <m:ctrlPr>
+                  <w:rPr>
+                    <w:rFonts w:ascii="Cambria Math" w:eastAsia="Nunito" w:hAnsi="Cambria Math" w:cs="Nunito"/>
+                    <w:kern w:val="0"/>
+                    <w:lang w:val="en"/>
+                    <w14:ligatures w14:val="none"/>
+                  </w:rPr>
+                </m:ctrlPr>
+              </m:sSubPr>
+              <m:e>
+                <m:r>
+                  <w:rPr>
+                    <w:rFonts w:ascii="Cambria Math" w:eastAsia="Nunito" w:hAnsi="Cambria Math" w:cs="Nunito"/>
+                    <w:kern w:val="0"/>
+                    <w:lang w:val="en"/>
+                    <w14:ligatures w14:val="none"/>
+                  </w:rPr>
+                  <m:t>T</m:t>
+                </m:r>
+              </m:e>
+              <m:sub>
+                <m:r>
+                  <w:rPr>
+                    <w:rFonts w:ascii="Cambria Math" w:eastAsia="Nunito" w:hAnsi="Cambria Math" w:cs="Nunito"/>
+                    <w:kern w:val="0"/>
+                    <w:lang w:val="en"/>
+                    <w14:ligatures w14:val="none"/>
+                  </w:rPr>
+                  <m:t>s</m:t>
+                </m:r>
+              </m:sub>
+            </m:sSub>
+          </m:num>
+          <m:den>
+            <m:r>
+              <w:rPr>
+                <w:rFonts w:ascii="Cambria Math" w:eastAsia="Nunito" w:hAnsi="Cambria Math" w:cs="Nunito"/>
+                <w:kern w:val="0"/>
+                <w:lang w:val="en"/>
+                <w14:ligatures w14:val="none"/>
+              </w:rPr>
+              <m:t>0.03</m:t>
+            </m:r>
+            <m:r>
+              <w:rPr>
+                <w:rFonts w:ascii="Cambria Math" w:eastAsia="Nunito" w:hAnsi="Cambria Math" w:cs="Nunito"/>
+                <w:kern w:val="0"/>
+                <w:lang w:val="en"/>
+                <w14:ligatures w14:val="none"/>
+              </w:rPr>
+              <m:t xml:space="preserve"> </m:t>
+            </m:r>
+            <m:sSub>
+              <m:sSubPr>
+                <m:ctrlPr>
+                  <w:rPr>
+                    <w:rFonts w:ascii="Cambria Math" w:eastAsia="Nunito" w:hAnsi="Cambria Math" w:cs="Nunito"/>
+                    <w:kern w:val="0"/>
+                    <w:lang w:val="en"/>
+                    <w14:ligatures w14:val="none"/>
+                  </w:rPr>
+                </m:ctrlPr>
+              </m:sSubPr>
+              <m:e>
+                <m:r>
+                  <w:rPr>
+                    <w:rFonts w:ascii="Cambria Math" w:eastAsia="Nunito" w:hAnsi="Cambria Math" w:cs="Nunito"/>
+                    <w:kern w:val="0"/>
+                    <w:lang w:val="en"/>
+                    <w14:ligatures w14:val="none"/>
+                  </w:rPr>
+                  <m:t>V</m:t>
+                </m:r>
+              </m:e>
+              <m:sub>
+                <m:r>
+                  <w:rPr>
+                    <w:rFonts w:ascii="Cambria Math" w:eastAsia="Nunito" w:hAnsi="Cambria Math" w:cs="Nunito"/>
+                    <w:kern w:val="0"/>
+                    <w:lang w:val="en"/>
+                    <w14:ligatures w14:val="none"/>
+                  </w:rPr>
+                  <m:t>out</m:t>
+                </m:r>
+              </m:sub>
+            </m:sSub>
+          </m:den>
+        </m:f>
+        <m:r>
+          <w:rPr>
+            <w:rFonts w:ascii="Cambria Math" w:eastAsia="Nunito" w:hAnsi="Cambria Math" w:cs="Nunito"/>
+            <w:kern w:val="0"/>
+            <w:lang w:val="en"/>
+            <w14:ligatures w14:val="none"/>
+          </w:rPr>
+          <m:t>=</m:t>
+        </m:r>
+        <m:f>
+          <m:fPr>
+            <m:ctrlPr>
+              <w:rPr>
+                <w:rFonts w:ascii="Cambria Math" w:eastAsia="Nunito" w:hAnsi="Cambria Math" w:cs="Nunito"/>
+                <w:kern w:val="0"/>
+                <w:lang w:val="en"/>
+                <w14:ligatures w14:val="none"/>
+              </w:rPr>
+            </m:ctrlPr>
+          </m:fPr>
+          <m:num>
+            <m:r>
+              <m:rPr>
+                <m:sty m:val="p"/>
+              </m:rPr>
+              <w:rPr>
+                <w:rFonts w:ascii="Cambria Math" w:eastAsia="Nunito" w:hAnsi="Cambria Math" w:cs="Nunito"/>
+                <w:kern w:val="0"/>
+                <w:lang w:val="en"/>
+                <w14:ligatures w14:val="none"/>
+              </w:rPr>
+              <m:t>1*</m:t>
+            </m:r>
+            <m:r>
+              <w:rPr>
+                <w:rFonts w:ascii="Cambria Math" w:eastAsia="Nunito" w:hAnsi="Cambria Math" w:cs="Nunito"/>
+                <w:kern w:val="0"/>
+                <w:lang w:val="en"/>
+                <w14:ligatures w14:val="none"/>
+              </w:rPr>
+              <m:t xml:space="preserve"> 0.4*</m:t>
+            </m:r>
+            <m:r>
+              <m:rPr>
+                <m:sty m:val="p"/>
+              </m:rPr>
+              <w:rPr>
+                <w:rFonts w:ascii="Cambria Math" w:eastAsia="Nunito" w:hAnsi="Cambria Math" w:cs="Nunito"/>
+                <w:kern w:val="0"/>
+                <w:lang w:val="en"/>
+                <w14:ligatures w14:val="none"/>
+              </w:rPr>
+              <m:t>10*10^-6</m:t>
+            </m:r>
+          </m:num>
+          <m:den>
+            <m:r>
+              <w:rPr>
+                <w:rFonts w:ascii="Cambria Math" w:eastAsia="Nunito" w:hAnsi="Cambria Math" w:cs="Nunito"/>
+                <w:kern w:val="0"/>
+                <w:lang w:val="en"/>
+                <w14:ligatures w14:val="none"/>
+              </w:rPr>
+              <m:t>0.03</m:t>
+            </m:r>
+            <m:r>
+              <w:rPr>
+                <w:rFonts w:ascii="Cambria Math" w:eastAsia="Nunito" w:hAnsi="Cambria Math" w:cs="Nunito"/>
+                <w:kern w:val="0"/>
+                <w:lang w:val="en"/>
+                <w14:ligatures w14:val="none"/>
+              </w:rPr>
+              <m:t>*</m:t>
+            </m:r>
+            <m:r>
+              <m:rPr>
+                <m:sty m:val="p"/>
+              </m:rPr>
+              <w:rPr>
+                <w:rFonts w:ascii="Cambria Math" w:eastAsia="Nunito" w:hAnsi="Cambria Math" w:cs="Nunito"/>
+                <w:kern w:val="0"/>
+                <w:lang w:val="en"/>
+                <w14:ligatures w14:val="none"/>
+              </w:rPr>
+              <m:t>48</m:t>
+            </m:r>
+          </m:den>
+        </m:f>
+        <m:r>
+          <w:rPr>
+            <w:rFonts w:ascii="Cambria Math" w:eastAsia="Nunito" w:hAnsi="Cambria Math" w:cs="Nunito"/>
+            <w:kern w:val="0"/>
+            <w:lang w:val="en"/>
+            <w14:ligatures w14:val="none"/>
+          </w:rPr>
+          <m:t>=</m:t>
+        </m:r>
+        <m:r>
+          <w:rPr>
+            <w:rFonts w:ascii="Cambria Math" w:eastAsia="Nunito" w:hAnsi="Cambria Math" w:cs="Nunito"/>
+            <w:kern w:val="0"/>
+            <w:lang w:val="en"/>
+            <w14:ligatures w14:val="none"/>
+          </w:rPr>
+          <m:t xml:space="preserve"> </m:t>
+        </m:r>
+        <m:r>
+          <w:rPr>
+            <w:rFonts w:ascii="Cambria Math" w:eastAsia="Nunito" w:hAnsi="Cambria Math" w:cs="Nunito"/>
+            <w:kern w:val="0"/>
+            <w:lang w:val="en"/>
+            <w14:ligatures w14:val="none"/>
+          </w:rPr>
+          <m:t>2.78*</m:t>
+        </m:r>
+        <m:sSup>
+          <m:sSupPr>
+            <m:ctrlPr>
+              <w:rPr>
+                <w:rFonts w:ascii="Cambria Math" w:eastAsia="Nunito" w:hAnsi="Cambria Math" w:cs="Nunito"/>
+                <w:kern w:val="0"/>
+                <w:lang w:val="en"/>
+                <w14:ligatures w14:val="none"/>
+              </w:rPr>
+            </m:ctrlPr>
+          </m:sSupPr>
+          <m:e>
+            <m:r>
+              <w:rPr>
+                <w:rFonts w:ascii="Cambria Math" w:eastAsia="Nunito" w:hAnsi="Cambria Math" w:cs="Nunito"/>
+                <w:kern w:val="0"/>
+                <w:lang w:val="en"/>
+                <w14:ligatures w14:val="none"/>
+              </w:rPr>
+              <m:t>10</m:t>
+            </m:r>
+          </m:e>
+          <m:sup>
+            <m:r>
+              <w:rPr>
+                <w:rFonts w:ascii="Cambria Math" w:eastAsia="Nunito" w:hAnsi="Cambria Math" w:cs="Nunito"/>
+                <w:kern w:val="0"/>
+                <w:lang w:val="en"/>
+                <w14:ligatures w14:val="none"/>
+              </w:rPr>
+              <m:t>-6</m:t>
+            </m:r>
+          </m:sup>
+        </m:sSup>
+        <m:r>
+          <w:rPr>
+            <w:rFonts w:ascii="Cambria Math" w:eastAsia="Nunito" w:hAnsi="Cambria Math" w:cs="Nunito"/>
+            <w:kern w:val="0"/>
+            <w:lang w:val="en"/>
+            <w14:ligatures w14:val="none"/>
+          </w:rPr>
+          <m:t xml:space="preserve"> F</m:t>
+        </m:r>
+        <m:r>
+          <m:rPr>
+            <m:sty m:val="p"/>
+          </m:rPr>
+          <w:rPr>
+            <w:rFonts w:ascii="Cambria Math" w:eastAsiaTheme="minorEastAsia" w:hAnsi="Cambria Math"/>
+            <w:kern w:val="0"/>
+            <w:lang w:val="en"/>
+            <w14:ligatures w14:val="none"/>
+          </w:rPr>
+          <m:t xml:space="preserve">= </m:t>
+        </m:r>
+        <m:r>
+          <m:rPr>
+            <m:sty m:val="p"/>
+          </m:rPr>
+          <w:rPr>
+            <w:rFonts w:ascii="Cambria Math" w:eastAsiaTheme="minorEastAsia" w:hAnsi="Cambria Math"/>
+            <w:kern w:val="0"/>
+            <w:lang w:val="en"/>
+            <w14:ligatures w14:val="none"/>
+          </w:rPr>
+          <m:t>2.78</m:t>
+        </m:r>
+        <w:bookmarkStart w:id="0" w:name="_Hlk134206065"/>
+        <m:r>
+          <m:rPr>
+            <m:sty m:val="p"/>
+          </m:rPr>
+          <w:rPr>
+            <w:rFonts w:ascii="Cambria Math" w:eastAsiaTheme="minorEastAsia" w:hAnsi="Cambria Math"/>
+            <w:kern w:val="0"/>
+            <w:lang w:val="en"/>
+            <w14:ligatures w14:val="none"/>
+          </w:rPr>
+          <m:t xml:space="preserve"> </m:t>
+        </m:r>
+        <m:r>
+          <w:rPr>
+            <w:rFonts w:ascii="Cambria Math" w:eastAsia="Cardo" w:hAnsi="Cambria Math" w:cs="Cardo"/>
+          </w:rPr>
+          <m:t>μF</m:t>
+        </m:r>
+      </m:oMath>
+      <w:r>
+        <w:rPr>
+          <w:rFonts w:ascii="Cambria" w:eastAsiaTheme="minorEastAsia" w:hAnsi="Cambria"/>
+          <w:kern w:val="0"/>
+          <w:lang w:val="en"/>
+          <w14:ligatures w14:val="none"/>
+        </w:rPr>
+        <w:t xml:space="preserve"> </w:t>
+      </w:r>
+      <w:bookmarkEnd w:id="0"/>
+    </w:p>
+    <w:p>
+      <w:pPr>
+        <w:jc w:val="center"/>
+        <w:rPr>
+          <w:rFonts w:ascii="Cambria" w:eastAsiaTheme="minorEastAsia" w:hAnsi="Cambria"/>
+          <w:kern w:val="0"/>
+          <w:lang w:val="en"/>
+          <w14:ligatures w14:val="none"/>
+        </w:rPr>
+      </w:pPr>
+    </w:p>
+    <w:p>
+      <w:pPr>
+        <w:rPr>
+          <w:rFonts w:eastAsia="Nunito" w:cstheme="minorHAnsi"/>
+        </w:rPr>
+      </w:pPr>
+      <w:r>
+        <w:rPr>
+          <w:rFonts w:eastAsia="Nunito" w:cstheme="minorHAnsi"/>
+        </w:rPr>
+        <w:t xml:space="preserve">We can use a 4.7 </w:t>
+      </w:r>
+      <w:proofErr w:type="spellStart"/>
+      <w:r>
+        <w:rPr>
+          <w:rFonts w:eastAsia="Nunito" w:cstheme="minorHAnsi"/>
+        </w:rPr>
+        <w:t>μF</w:t>
+      </w:r>
+      <w:proofErr w:type="spellEnd"/>
+      <w:r>
+        <w:rPr>
+          <w:rFonts w:eastAsia="Nunito" w:cstheme="minorHAnsi"/>
+        </w:rPr>
+        <w:t xml:space="preserve"> capacitor</w:t>
+      </w:r>
+      <w:r>
+        <w:rPr>
+          <w:rFonts w:eastAsia="Nunito" w:cstheme="minorHAnsi"/>
+        </w:rPr>
+        <w:t xml:space="preserve"> to satisfy the inequality above.</w:t>
+      </w:r>
+    </w:p>
+    <w:p>
+      <w:pPr>
+        <w:pStyle w:val="ListeParagraf"/>
+        <w:rPr>
+          <w:rFonts w:eastAsiaTheme="minorEastAsia"/>
+        </w:rPr>
+      </w:pPr>
+      <w:r>
+        <w:rPr>
+          <w:rFonts w:eastAsiaTheme="minorEastAsia"/>
+        </w:rPr>
+        <w:t>To find magnetizing inductance, we use the formula:</w:t>
+      </w:r>
+    </w:p>
+    <w:p>
+      <w:pPr>
+        <w:jc w:val="center"/>
+        <w:rPr>
+          <w:rFonts w:ascii="Nunito" w:eastAsia="Nunito" w:hAnsi="Nunito" w:cs="Nunito"/>
+          <w:sz w:val="28"/>
+          <w:szCs w:val="28"/>
+        </w:rPr>
+      </w:pPr>
+      <m:oMathPara>
+        <m:oMath>
+          <m:r>
+            <w:rPr>
+              <w:rFonts w:ascii="Cambria Math" w:hAnsi="Cambria Math"/>
+            </w:rPr>
+            <m:t>Δ</m:t>
+          </m:r>
+          <m:sSub>
+            <m:sSubPr>
+              <m:ctrlPr>
+                <w:rPr>
+                  <w:rFonts w:ascii="Nunito" w:eastAsia="Nunito" w:hAnsi="Nunito" w:cs="Nunito"/>
+                  <w:sz w:val="28"/>
+                  <w:szCs w:val="28"/>
+                </w:rPr>
+              </m:ctrlPr>
+            </m:sSubPr>
+            <m:e>
+              <m:r>
+                <w:rPr>
+                  <w:rFonts w:ascii="Nunito" w:eastAsia="Nunito" w:hAnsi="Nunito" w:cs="Nunito"/>
+                  <w:sz w:val="28"/>
+                  <w:szCs w:val="28"/>
+                </w:rPr>
+                <m:t>i</m:t>
+              </m:r>
+            </m:e>
+            <m:sub>
+              <m:r>
+                <w:rPr>
+                  <w:rFonts w:ascii="Nunito" w:eastAsia="Nunito" w:hAnsi="Nunito" w:cs="Nunito"/>
+                  <w:sz w:val="28"/>
+                  <w:szCs w:val="28"/>
+                </w:rPr>
+                <m:t>m</m:t>
+              </m:r>
+            </m:sub>
+          </m:sSub>
+          <m:r>
+            <w:rPr>
+              <w:rFonts w:ascii="Nunito" w:eastAsia="Nunito" w:hAnsi="Nunito" w:cs="Nunito"/>
+              <w:sz w:val="28"/>
+              <w:szCs w:val="28"/>
+            </w:rPr>
+            <m:t>=</m:t>
+          </m:r>
+          <m:f>
+            <m:fPr>
+              <m:ctrlPr>
+                <w:rPr>
+                  <w:rFonts w:ascii="Nunito" w:eastAsia="Nunito" w:hAnsi="Nunito" w:cs="Nunito"/>
+                  <w:sz w:val="28"/>
+                  <w:szCs w:val="28"/>
+                </w:rPr>
+              </m:ctrlPr>
+            </m:fPr>
+            <m:num>
+              <m:sSub>
+                <m:sSubPr>
+                  <m:ctrlPr>
+                    <w:rPr>
+                      <w:rFonts w:ascii="Nunito" w:eastAsia="Nunito" w:hAnsi="Nunito" w:cs="Nunito"/>
+                      <w:sz w:val="28"/>
+                      <w:szCs w:val="28"/>
+                    </w:rPr>
+                  </m:ctrlPr>
+                </m:sSubPr>
+                <m:e>
+                  <m:r>
+                    <w:rPr>
+                      <w:rFonts w:ascii="Nunito" w:eastAsia="Nunito" w:hAnsi="Nunito" w:cs="Nunito"/>
+                      <w:sz w:val="28"/>
+                      <w:szCs w:val="28"/>
+                    </w:rPr>
+                    <m:t>V</m:t>
+                  </m:r>
+                </m:e>
+                <m:sub>
+                  <m:r>
+                    <w:rPr>
+                      <w:rFonts w:ascii="Nunito" w:eastAsia="Nunito" w:hAnsi="Nunito" w:cs="Nunito"/>
+                      <w:sz w:val="28"/>
+                      <w:szCs w:val="28"/>
+                    </w:rPr>
+                    <m:t>in</m:t>
+                  </m:r>
+                </m:sub>
+              </m:sSub>
+              <m:r>
+                <w:rPr>
+                  <w:rFonts w:ascii="Nunito" w:eastAsia="Nunito" w:hAnsi="Nunito" w:cs="Nunito"/>
+                  <w:sz w:val="28"/>
+                  <w:szCs w:val="28"/>
+                </w:rPr>
+                <m:t>D</m:t>
+              </m:r>
+              <m:sSub>
+                <m:sSubPr>
+                  <m:ctrlPr>
+                    <w:rPr>
+                      <w:rFonts w:ascii="Nunito" w:eastAsia="Nunito" w:hAnsi="Nunito" w:cs="Nunito"/>
+                      <w:sz w:val="28"/>
+                      <w:szCs w:val="28"/>
+                    </w:rPr>
+                  </m:ctrlPr>
+                </m:sSubPr>
+                <m:e>
+                  <m:r>
+                    <w:rPr>
+                      <w:rFonts w:ascii="Nunito" w:eastAsia="Nunito" w:hAnsi="Nunito" w:cs="Nunito"/>
+                      <w:sz w:val="28"/>
+                      <w:szCs w:val="28"/>
+                    </w:rPr>
+                    <m:t>T</m:t>
+                  </m:r>
+                </m:e>
+                <m:sub>
+                  <m:r>
+                    <w:rPr>
+                      <w:rFonts w:ascii="Nunito" w:eastAsia="Nunito" w:hAnsi="Nunito" w:cs="Nunito"/>
+                      <w:sz w:val="28"/>
+                      <w:szCs w:val="28"/>
+                    </w:rPr>
+                    <m:t>s</m:t>
+                  </m:r>
+                </m:sub>
+              </m:sSub>
+            </m:num>
+            <m:den>
+              <m:sSub>
+                <m:sSubPr>
+                  <m:ctrlPr>
+                    <w:rPr>
+                      <w:rFonts w:ascii="Nunito" w:eastAsia="Nunito" w:hAnsi="Nunito" w:cs="Nunito"/>
+                      <w:sz w:val="28"/>
+                      <w:szCs w:val="28"/>
+                    </w:rPr>
+                  </m:ctrlPr>
+                </m:sSubPr>
+                <m:e>
+                  <m:r>
+                    <w:rPr>
+                      <w:rFonts w:ascii="Nunito" w:eastAsia="Nunito" w:hAnsi="Nunito" w:cs="Nunito"/>
+                      <w:sz w:val="28"/>
+                      <w:szCs w:val="28"/>
+                    </w:rPr>
+                    <m:t>L</m:t>
+                  </m:r>
+                </m:e>
+                <m:sub>
+                  <m:r>
+                    <w:rPr>
+                      <w:rFonts w:ascii="Nunito" w:eastAsia="Nunito" w:hAnsi="Nunito" w:cs="Nunito"/>
+                      <w:sz w:val="28"/>
+                      <w:szCs w:val="28"/>
+                    </w:rPr>
+                    <m:t>m</m:t>
+                  </m:r>
+                </m:sub>
+              </m:sSub>
+            </m:den>
+          </m:f>
+        </m:oMath>
+      </m:oMathPara>
+    </w:p>
+    <w:p>
+      <w:pPr>
+        <w:pStyle w:val="ListeParagraf"/>
+        <w:rPr>
+          <w:rFonts w:eastAsiaTheme="minorEastAsia"/>
+        </w:rPr>
+      </w:pPr>
+    </w:p>
+    <w:p>
+      <w:pPr>
+        <w:rPr>
+          <w:rFonts w:eastAsiaTheme="minorEastAsia"/>
+          <w:lang w:val="en"/>
+        </w:rPr>
+      </w:pPr>
+      <m:oMath>
+        <m:sSub>
+          <m:sSubPr>
+            <m:ctrlPr>
+              <w:rPr>
+                <w:rFonts w:ascii="Cambria Math" w:eastAsiaTheme="minorEastAsia" w:hAnsi="Cambria Math"/>
+                <w:lang w:val="en"/>
+              </w:rPr>
+            </m:ctrlPr>
+          </m:sSubPr>
+          <m:e>
+            <m:r>
+              <w:rPr>
+                <w:rFonts w:ascii="Cambria Math" w:eastAsiaTheme="minorEastAsia" w:hAnsi="Cambria Math"/>
+                <w:lang w:val="en"/>
+              </w:rPr>
+              <m:t>I</m:t>
+            </m:r>
+          </m:e>
+          <m:sub>
+            <m:r>
+              <w:rPr>
+                <w:rFonts w:ascii="Cambria Math" w:eastAsiaTheme="minorEastAsia" w:hAnsi="Cambria Math"/>
+                <w:lang w:val="en"/>
+              </w:rPr>
+              <m:t>m,avg</m:t>
+            </m:r>
+          </m:sub>
+        </m:sSub>
+        <m:r>
+          <w:rPr>
+            <w:rFonts w:ascii="Cambria Math" w:eastAsiaTheme="minorEastAsia" w:hAnsi="Cambria Math"/>
+            <w:lang w:val="en"/>
+          </w:rPr>
+          <m:t>≥Δ</m:t>
+        </m:r>
+        <m:sSub>
+          <m:sSubPr>
+            <m:ctrlPr>
+              <w:rPr>
+                <w:rFonts w:ascii="Cambria Math" w:eastAsiaTheme="minorEastAsia" w:hAnsi="Cambria Math"/>
+                <w:lang w:val="en"/>
+              </w:rPr>
+            </m:ctrlPr>
+          </m:sSubPr>
+          <m:e>
+            <m:r>
+              <w:rPr>
+                <w:rFonts w:ascii="Cambria Math" w:eastAsiaTheme="minorEastAsia" w:hAnsi="Cambria Math"/>
+                <w:lang w:val="en"/>
+              </w:rPr>
+              <m:t>i</m:t>
+            </m:r>
+          </m:e>
+          <m:sub>
+            <m:r>
+              <w:rPr>
+                <w:rFonts w:ascii="Cambria Math" w:eastAsiaTheme="minorEastAsia" w:hAnsi="Cambria Math"/>
+                <w:lang w:val="en"/>
+              </w:rPr>
+              <m:t>m</m:t>
+            </m:r>
+          </m:sub>
+        </m:sSub>
+        <m:r>
+          <w:rPr>
+            <w:rFonts w:ascii="Cambria Math" w:eastAsiaTheme="minorEastAsia" w:hAnsi="Cambria Math"/>
+            <w:lang w:val="en"/>
+          </w:rPr>
+          <m:t>/</m:t>
+        </m:r>
+        <m:r>
+          <w:rPr>
+            <w:rFonts w:ascii="Cambria Math" w:eastAsiaTheme="minorEastAsia" w:hAnsi="Cambria Math"/>
+            <w:lang w:val="en"/>
+          </w:rPr>
+          <m:t>2</m:t>
+        </m:r>
+      </m:oMath>
+      <w:r>
+        <w:rPr>
+          <w:rFonts w:eastAsiaTheme="minorEastAsia"/>
+          <w:lang w:val="en"/>
+        </w:rPr>
+        <w:t xml:space="preserve"> shou</w:t>
+      </w:r>
+      <w:proofErr w:type="spellStart"/>
+      <w:r>
+        <w:rPr>
+          <w:rFonts w:eastAsiaTheme="minorEastAsia"/>
+          <w:lang w:val="en"/>
+        </w:rPr>
+        <w:t>ld</w:t>
+      </w:r>
+      <w:proofErr w:type="spellEnd"/>
+      <w:r>
+        <w:rPr>
+          <w:rFonts w:eastAsiaTheme="minorEastAsia"/>
+          <w:lang w:val="en"/>
+        </w:rPr>
+        <w:t xml:space="preserve"> be satisfied to be on the CCM.</w:t>
+      </w:r>
+    </w:p>
+    <w:p>
+      <w:pPr>
+        <w:rPr>
+          <w:rFonts w:eastAsia="Nunito" w:cstheme="minorHAnsi"/>
+        </w:rPr>
+      </w:pPr>
+    </w:p>
+    <w:p>
+      <w:pPr>
+        <w:rPr>
+          <w:rFonts w:eastAsiaTheme="minorEastAsia"/>
+        </w:rPr>
+      </w:pPr>
     </w:p>
     <w:p/>
     <w:sectPr>
@@ -1025,6 +3154,103 @@
     </w:sectPr>
   </w:body>
 </w:document>
+</file>
+
+<file path=word/numbering.xml><?xml version="1.0" encoding="utf-8"?>
+<w:numbering xmlns:wpc="http://schemas.microsoft.com/office/word/2010/wordprocessingCanvas" xmlns:cx="http://schemas.microsoft.com/office/drawing/2014/chartex" xmlns:cx1="http://schemas.microsoft.com/office/drawing/2015/9/8/chartex" xmlns:cx2="http://schemas.microsoft.com/office/drawing/2015/10/21/chartex" xmlns:cx3="http://schemas.microsoft.com/office/drawing/2016/5/9/chartex" xmlns:cx4="http://schemas.microsoft.com/office/drawing/2016/5/10/chartex" xmlns:cx5="http://schemas.microsoft.com/office/drawing/2016/5/11/chartex" xmlns:cx6="http://schemas.microsoft.com/office/drawing/2016/5/12/chartex" xmlns:cx7="http://schemas.microsoft.com/office/drawing/2016/5/13/chartex" xmlns:cx8="http://schemas.microsoft.com/office/drawing/2016/5/14/chartex" xmlns:mc="http://schemas.openxmlformats.org/markup-compatibility/2006" xmlns:aink="http://schemas.microsoft.com/office/drawing/2016/ink" xmlns:am3d="http://schemas.microsoft.com/office/drawing/2017/model3d" xmlns:o="urn:schemas-microsoft-com:office:office" xmlns:oel="http://schemas.microsoft.com/office/2019/extlst" xmlns:r="http://schemas.openxmlformats.org/officeDocument/2006/relationships" xmlns:m="http://schemas.openxmlformats.org/officeDocument/2006/math" xmlns:v="urn:schemas-microsoft-com:vml" xmlns:wp14="http://schemas.microsoft.com/office/word/2010/wordprocessingDrawing" xmlns:wp="http://schemas.openxmlformats.org/drawingml/2006/wordprocessingDrawing" xmlns:w10="urn:schemas-microsoft-com:office:word" xmlns:w="http://schemas.openxmlformats.org/wordprocessingml/2006/main" xmlns:w14="http://schemas.microsoft.com/office/word/2010/wordml" xmlns:w15="http://schemas.microsoft.com/office/word/2012/wordml" xmlns:w16cex="http://schemas.microsoft.com/office/word/2018/wordml/cex" xmlns:w16cid="http://schemas.microsoft.com/office/word/2016/wordml/cid" xmlns:w16="http://schemas.microsoft.com/office/word/2018/wordml" xmlns:w16du="http://schemas.microsoft.com/office/word/2023/wordml/word16du" xmlns:w16sdtdh="http://schemas.microsoft.com/office/word/2020/wordml/sdtdatahash" xmlns:w16se="http://schemas.microsoft.com/office/word/2015/wordml/symex" xmlns:wpg="http://schemas.microsoft.com/office/word/2010/wordprocessingGroup" xmlns:wpi="http://schemas.microsoft.com/office/word/2010/wordprocessingInk" xmlns:wne="http://schemas.microsoft.com/office/word/2006/wordml" xmlns:wps="http://schemas.microsoft.com/office/word/2010/wordprocessingShape" mc:Ignorable="w14 w15 w16se w16cid w16 w16cex w16sdtdh wp14">
+  <w:abstractNum w:abstractNumId="0" w15:restartNumberingAfterBreak="0">
+    <w:nsid w:val="716B5982"/>
+    <w:multiLevelType w:val="hybridMultilevel"/>
+    <w:tmpl w:val="75BADF0E"/>
+    <w:lvl w:ilvl="0" w:tplc="0409000F">
+      <w:start w:val="1"/>
+      <w:numFmt w:val="decimal"/>
+      <w:lvlText w:val="%1."/>
+      <w:lvlJc w:val="left"/>
+      <w:pPr>
+        <w:ind w:left="720" w:hanging="360"/>
+      </w:pPr>
+      <w:rPr>
+        <w:rFonts w:hint="default"/>
+      </w:rPr>
+    </w:lvl>
+    <w:lvl w:ilvl="1" w:tplc="04090019" w:tentative="1">
+      <w:start w:val="1"/>
+      <w:numFmt w:val="lowerLetter"/>
+      <w:lvlText w:val="%2."/>
+      <w:lvlJc w:val="left"/>
+      <w:pPr>
+        <w:ind w:left="1440" w:hanging="360"/>
+      </w:pPr>
+    </w:lvl>
+    <w:lvl w:ilvl="2" w:tplc="0409001B" w:tentative="1">
+      <w:start w:val="1"/>
+      <w:numFmt w:val="lowerRoman"/>
+      <w:lvlText w:val="%3."/>
+      <w:lvlJc w:val="right"/>
+      <w:pPr>
+        <w:ind w:left="2160" w:hanging="180"/>
+      </w:pPr>
+    </w:lvl>
+    <w:lvl w:ilvl="3" w:tplc="0409000F" w:tentative="1">
+      <w:start w:val="1"/>
+      <w:numFmt w:val="decimal"/>
+      <w:lvlText w:val="%4."/>
+      <w:lvlJc w:val="left"/>
+      <w:pPr>
+        <w:ind w:left="2880" w:hanging="360"/>
+      </w:pPr>
+    </w:lvl>
+    <w:lvl w:ilvl="4" w:tplc="04090019" w:tentative="1">
+      <w:start w:val="1"/>
+      <w:numFmt w:val="lowerLetter"/>
+      <w:lvlText w:val="%5."/>
+      <w:lvlJc w:val="left"/>
+      <w:pPr>
+        <w:ind w:left="3600" w:hanging="360"/>
+      </w:pPr>
+    </w:lvl>
+    <w:lvl w:ilvl="5" w:tplc="0409001B" w:tentative="1">
+      <w:start w:val="1"/>
+      <w:numFmt w:val="lowerRoman"/>
+      <w:lvlText w:val="%6."/>
+      <w:lvlJc w:val="right"/>
+      <w:pPr>
+        <w:ind w:left="4320" w:hanging="180"/>
+      </w:pPr>
+    </w:lvl>
+    <w:lvl w:ilvl="6" w:tplc="0409000F" w:tentative="1">
+      <w:start w:val="1"/>
+      <w:numFmt w:val="decimal"/>
+      <w:lvlText w:val="%7."/>
+      <w:lvlJc w:val="left"/>
+      <w:pPr>
+        <w:ind w:left="5040" w:hanging="360"/>
+      </w:pPr>
+    </w:lvl>
+    <w:lvl w:ilvl="7" w:tplc="04090019" w:tentative="1">
+      <w:start w:val="1"/>
+      <w:numFmt w:val="lowerLetter"/>
+      <w:lvlText w:val="%8."/>
+      <w:lvlJc w:val="left"/>
+      <w:pPr>
+        <w:ind w:left="5760" w:hanging="360"/>
+      </w:pPr>
+    </w:lvl>
+    <w:lvl w:ilvl="8" w:tplc="0409001B" w:tentative="1">
+      <w:start w:val="1"/>
+      <w:numFmt w:val="lowerRoman"/>
+      <w:lvlText w:val="%9."/>
+      <w:lvlJc w:val="right"/>
+      <w:pPr>
+        <w:ind w:left="6480" w:hanging="180"/>
+      </w:pPr>
+    </w:lvl>
+  </w:abstractNum>
+  <w:num w:numId="1" w16cid:durableId="1820413417">
+    <w:abstractNumId w:val="0"/>
+  </w:num>
+</w:numbering>
 </file>
 
 <file path=word/styles.xml><?xml version="1.0" encoding="utf-8"?>
@@ -1427,12 +3653,11 @@
   <w:style w:type="paragraph" w:default="1" w:styleId="Normal">
     <w:name w:val="Normal"/>
     <w:qFormat/>
-    <w:rsid w:val="00AE6892"/>
+    <w:rsid w:val="00BA459C"/>
   </w:style>
   <w:style w:type="character" w:default="1" w:styleId="VarsaylanParagrafYazTipi">
     <w:name w:val="Default Paragraph Font"/>
     <w:uiPriority w:val="1"/>
-    <w:semiHidden/>
     <w:unhideWhenUsed/>
   </w:style>
   <w:style w:type="table" w:default="1" w:styleId="NormalTablo">
@@ -1455,6 +3680,17 @@
     <w:uiPriority w:val="99"/>
     <w:semiHidden/>
     <w:unhideWhenUsed/>
+  </w:style>
+  <w:style w:type="paragraph" w:styleId="ListeParagraf">
+    <w:name w:val="List Paragraph"/>
+    <w:basedOn w:val="Normal"/>
+    <w:uiPriority w:val="34"/>
+    <w:qFormat/>
+    <w:rsid w:val="00604475"/>
+    <w:pPr>
+      <w:ind w:left="720"/>
+      <w:contextualSpacing/>
+    </w:pPr>
   </w:style>
 </w:styles>
 </file>
